--- a/Documentación/Manual técnico.docx
+++ b/Documentación/Manual técnico.docx
@@ -140,15 +140,7 @@
           <w:sz w:val="24"/>
           <w:szCs w:val="24"/>
         </w:rPr>
-        <w:t>, pero le hemos añadido nuest</w:t>
-      </w:r>
-      <w:r>
-        <w:rPr>
-          <w:rFonts w:ascii="Times New Roman" w:eastAsia="Times New Roman" w:hAnsi="Times New Roman" w:cs="Times New Roman"/>
-          <w:sz w:val="24"/>
-          <w:szCs w:val="24"/>
-        </w:rPr>
-        <w:t xml:space="preserve">ro toque personal, el aspecto visual de nuestro proyecto se inspiró en gran parte por los juegos de </w:t>
+        <w:t xml:space="preserve">, pero le hemos añadido nuestro toque personal, el aspecto visual de nuestro proyecto se inspiró en gran parte por los juegos de </w:t>
       </w:r>
       <w:r>
         <w:rPr>
@@ -224,15 +216,7 @@
           <w:sz w:val="24"/>
           <w:szCs w:val="24"/>
         </w:rPr>
-        <w:t>Con respecto</w:t>
-      </w:r>
-      <w:r>
-        <w:rPr>
-          <w:rFonts w:ascii="Times New Roman" w:eastAsia="Times New Roman" w:hAnsi="Times New Roman" w:cs="Times New Roman"/>
-          <w:sz w:val="24"/>
-          <w:szCs w:val="24"/>
-        </w:rPr>
-        <w:t xml:space="preserve"> a la propia jugabilidad, esta es bastante similar al </w:t>
+        <w:t xml:space="preserve">Con respecto a la propia jugabilidad, esta es bastante similar al </w:t>
       </w:r>
       <w:proofErr w:type="spellStart"/>
       <w:r>
@@ -293,15 +277,7 @@
           <w:szCs w:val="24"/>
         </w:rPr>
         <w:br/>
-        <w:t>Si la pelota ca</w:t>
-      </w:r>
-      <w:r>
-        <w:rPr>
-          <w:rFonts w:ascii="Times New Roman" w:eastAsia="Times New Roman" w:hAnsi="Times New Roman" w:cs="Times New Roman"/>
-          <w:sz w:val="24"/>
-          <w:szCs w:val="24"/>
-        </w:rPr>
-        <w:t>e fuera de los límites de la pantalla, pierdes una vida, cuentas con una cantidad de vidas limitadas, si las vidas se te acaban, naturalmente, pierdes el juego.</w:t>
+        <w:t>Si la pelota cae fuera de los límites de la pantalla, pierdes una vida, cuentas con una cantidad de vidas limitadas, si las vidas se te acaban, naturalmente, pierdes el juego.</w:t>
       </w:r>
       <w:r>
         <w:rPr>
@@ -327,15 +303,7 @@
           <w:sz w:val="24"/>
           <w:szCs w:val="24"/>
         </w:rPr>
-        <w:t>Una vez destruido todos los ladrillos (algunos más resistentes que otros), procedes a una pant</w:t>
-      </w:r>
-      <w:r>
-        <w:rPr>
-          <w:rFonts w:ascii="Times New Roman" w:eastAsia="Times New Roman" w:hAnsi="Times New Roman" w:cs="Times New Roman"/>
-          <w:sz w:val="24"/>
-          <w:szCs w:val="24"/>
-        </w:rPr>
-        <w:t xml:space="preserve">alla </w:t>
+        <w:t xml:space="preserve">Una vez destruido todos los ladrillos (algunos más resistentes que otros), procedes a una pantalla </w:t>
       </w:r>
       <w:r>
         <w:rPr>
@@ -370,15 +338,7 @@
           <w:szCs w:val="24"/>
         </w:rPr>
         <w:br/>
-        <w:t>Cabe destacar, que el puntaje se calcula con respecto al tiempo, la suma de puntos al romper bloques (100 por cada golpe) y la cantidad de v</w:t>
-      </w:r>
-      <w:r>
-        <w:rPr>
-          <w:rFonts w:ascii="Times New Roman" w:eastAsia="Times New Roman" w:hAnsi="Times New Roman" w:cs="Times New Roman"/>
-          <w:sz w:val="24"/>
-          <w:szCs w:val="24"/>
-        </w:rPr>
-        <w:t>idas restantes.</w:t>
+        <w:t>Cabe destacar, que el puntaje se calcula con respecto al tiempo, la suma de puntos al romper bloques (100 por cada golpe) y la cantidad de vidas restantes.</w:t>
       </w:r>
     </w:p>
     <w:p>
@@ -484,15 +444,7 @@
           <w:sz w:val="24"/>
           <w:szCs w:val="24"/>
         </w:rPr>
-        <w:t xml:space="preserve"> 4 (para tener una conexión local), complemento extra par</w:t>
-      </w:r>
-      <w:r>
-        <w:rPr>
-          <w:rFonts w:ascii="Times New Roman" w:eastAsia="Times New Roman" w:hAnsi="Times New Roman" w:cs="Times New Roman"/>
-          <w:sz w:val="24"/>
-          <w:szCs w:val="24"/>
-        </w:rPr>
-        <w:t xml:space="preserve">a </w:t>
+        <w:t xml:space="preserve"> 4 (para tener una conexión local), complemento extra para </w:t>
       </w:r>
       <w:proofErr w:type="spellStart"/>
       <w:r>
@@ -699,6 +651,403 @@
           <w:szCs w:val="28"/>
         </w:rPr>
       </w:pPr>
+      <w:r>
+        <w:rPr>
+          <w:rFonts w:ascii="Times New Roman" w:eastAsia="Times New Roman" w:hAnsi="Times New Roman" w:cs="Times New Roman"/>
+          <w:b/>
+          <w:noProof/>
+          <w:sz w:val="28"/>
+          <w:szCs w:val="28"/>
+        </w:rPr>
+        <mc:AlternateContent>
+          <mc:Choice Requires="wps">
+            <w:drawing>
+              <wp:anchor distT="0" distB="0" distL="114300" distR="114300" simplePos="0" relativeHeight="251667456" behindDoc="0" locked="0" layoutInCell="1" allowOverlap="1" wp14:anchorId="481C1B3B" wp14:editId="67401556">
+                <wp:simplePos x="0" y="0"/>
+                <wp:positionH relativeFrom="margin">
+                  <wp:align>center</wp:align>
+                </wp:positionH>
+                <wp:positionV relativeFrom="paragraph">
+                  <wp:posOffset>1795150</wp:posOffset>
+                </wp:positionV>
+                <wp:extent cx="95250" cy="238125"/>
+                <wp:effectExtent l="0" t="0" r="19050" b="28575"/>
+                <wp:wrapNone/>
+                <wp:docPr id="8" name="Rectángulo 8"/>
+                <wp:cNvGraphicFramePr/>
+                <a:graphic xmlns:a="http://schemas.openxmlformats.org/drawingml/2006/main">
+                  <a:graphicData uri="http://schemas.microsoft.com/office/word/2010/wordprocessingShape">
+                    <wps:wsp>
+                      <wps:cNvSpPr/>
+                      <wps:spPr>
+                        <a:xfrm>
+                          <a:off x="0" y="0"/>
+                          <a:ext cx="95250" cy="238125"/>
+                        </a:xfrm>
+                        <a:prstGeom prst="rect">
+                          <a:avLst/>
+                        </a:prstGeom>
+                        <a:solidFill>
+                          <a:schemeClr val="bg1"/>
+                        </a:solidFill>
+                        <a:ln>
+                          <a:solidFill>
+                            <a:schemeClr val="bg1"/>
+                          </a:solidFill>
+                        </a:ln>
+                        <a:effectLst/>
+                      </wps:spPr>
+                      <wps:style>
+                        <a:lnRef idx="1">
+                          <a:schemeClr val="accent1"/>
+                        </a:lnRef>
+                        <a:fillRef idx="3">
+                          <a:schemeClr val="accent1"/>
+                        </a:fillRef>
+                        <a:effectRef idx="2">
+                          <a:schemeClr val="accent1"/>
+                        </a:effectRef>
+                        <a:fontRef idx="minor">
+                          <a:schemeClr val="lt1"/>
+                        </a:fontRef>
+                      </wps:style>
+                      <wps:bodyPr rot="0" spcFirstLastPara="0" vertOverflow="overflow" horzOverflow="overflow" vert="horz" wrap="square" lIns="91440" tIns="45720" rIns="91440" bIns="45720" numCol="1" spcCol="0" rtlCol="0" fromWordArt="0" anchor="ctr" anchorCtr="0" forceAA="0" compatLnSpc="1">
+                        <a:prstTxWarp prst="textNoShape">
+                          <a:avLst/>
+                        </a:prstTxWarp>
+                        <a:noAutofit/>
+                      </wps:bodyPr>
+                    </wps:wsp>
+                  </a:graphicData>
+                </a:graphic>
+              </wp:anchor>
+            </w:drawing>
+          </mc:Choice>
+          <mc:Fallback>
+            <w:pict>
+              <v:rect w14:anchorId="53150544" id="Rectángulo 8" o:spid="_x0000_s1026" style="position:absolute;margin-left:0;margin-top:141.35pt;width:7.5pt;height:18.75pt;z-index:251667456;visibility:visible;mso-wrap-style:square;mso-wrap-distance-left:9pt;mso-wrap-distance-top:0;mso-wrap-distance-right:9pt;mso-wrap-distance-bottom:0;mso-position-horizontal:center;mso-position-horizontal-relative:margin;mso-position-vertical:absolute;mso-position-vertical-relative:text;v-text-anchor:middle" o:gfxdata="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" fillcolor="white [3212]" strokecolor="white [3212]">
+                <w10:wrap anchorx="margin"/>
+              </v:rect>
+            </w:pict>
+          </mc:Fallback>
+        </mc:AlternateContent>
+      </w:r>
+      <w:r>
+        <w:rPr>
+          <w:rFonts w:ascii="Times New Roman" w:eastAsia="Times New Roman" w:hAnsi="Times New Roman" w:cs="Times New Roman"/>
+          <w:b/>
+          <w:noProof/>
+          <w:sz w:val="28"/>
+          <w:szCs w:val="28"/>
+        </w:rPr>
+        <mc:AlternateContent>
+          <mc:Choice Requires="wps">
+            <w:drawing>
+              <wp:anchor distT="0" distB="0" distL="114300" distR="114300" simplePos="0" relativeHeight="251665408" behindDoc="0" locked="0" layoutInCell="1" allowOverlap="1" wp14:anchorId="35D3FDEE" wp14:editId="20C16C54">
+                <wp:simplePos x="0" y="0"/>
+                <wp:positionH relativeFrom="column">
+                  <wp:posOffset>-1053209</wp:posOffset>
+                </wp:positionH>
+                <wp:positionV relativeFrom="paragraph">
+                  <wp:posOffset>1803697</wp:posOffset>
+                </wp:positionV>
+                <wp:extent cx="95250" cy="238125"/>
+                <wp:effectExtent l="0" t="0" r="19050" b="28575"/>
+                <wp:wrapNone/>
+                <wp:docPr id="7" name="Rectángulo 7"/>
+                <wp:cNvGraphicFramePr/>
+                <a:graphic xmlns:a="http://schemas.openxmlformats.org/drawingml/2006/main">
+                  <a:graphicData uri="http://schemas.microsoft.com/office/word/2010/wordprocessingShape">
+                    <wps:wsp>
+                      <wps:cNvSpPr/>
+                      <wps:spPr>
+                        <a:xfrm>
+                          <a:off x="0" y="0"/>
+                          <a:ext cx="95250" cy="238125"/>
+                        </a:xfrm>
+                        <a:prstGeom prst="rect">
+                          <a:avLst/>
+                        </a:prstGeom>
+                        <a:solidFill>
+                          <a:schemeClr val="bg1"/>
+                        </a:solidFill>
+                        <a:ln>
+                          <a:solidFill>
+                            <a:schemeClr val="bg1"/>
+                          </a:solidFill>
+                        </a:ln>
+                        <a:effectLst/>
+                      </wps:spPr>
+                      <wps:style>
+                        <a:lnRef idx="1">
+                          <a:schemeClr val="accent1"/>
+                        </a:lnRef>
+                        <a:fillRef idx="3">
+                          <a:schemeClr val="accent1"/>
+                        </a:fillRef>
+                        <a:effectRef idx="2">
+                          <a:schemeClr val="accent1"/>
+                        </a:effectRef>
+                        <a:fontRef idx="minor">
+                          <a:schemeClr val="lt1"/>
+                        </a:fontRef>
+                      </wps:style>
+                      <wps:bodyPr rot="0" spcFirstLastPara="0" vertOverflow="overflow" horzOverflow="overflow" vert="horz" wrap="square" lIns="91440" tIns="45720" rIns="91440" bIns="45720" numCol="1" spcCol="0" rtlCol="0" fromWordArt="0" anchor="ctr" anchorCtr="0" forceAA="0" compatLnSpc="1">
+                        <a:prstTxWarp prst="textNoShape">
+                          <a:avLst/>
+                        </a:prstTxWarp>
+                        <a:noAutofit/>
+                      </wps:bodyPr>
+                    </wps:wsp>
+                  </a:graphicData>
+                </a:graphic>
+              </wp:anchor>
+            </w:drawing>
+          </mc:Choice>
+          <mc:Fallback>
+            <w:pict>
+              <v:rect w14:anchorId="19937940" id="Rectángulo 7" o:spid="_x0000_s1026" style="position:absolute;margin-left:-82.95pt;margin-top:142pt;width:7.5pt;height:18.75pt;z-index:251665408;visibility:visible;mso-wrap-style:square;mso-wrap-distance-left:9pt;mso-wrap-distance-top:0;mso-wrap-distance-right:9pt;mso-wrap-distance-bottom:0;mso-position-horizontal:absolute;mso-position-horizontal-relative:text;mso-position-vertical:absolute;mso-position-vertical-relative:text;v-text-anchor:middle" o:gfxdata="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" fillcolor="white [3212]" strokecolor="white [3212]"/>
+            </w:pict>
+          </mc:Fallback>
+        </mc:AlternateContent>
+      </w:r>
+      <w:r>
+        <w:rPr>
+          <w:rFonts w:ascii="Times New Roman" w:eastAsia="Times New Roman" w:hAnsi="Times New Roman" w:cs="Times New Roman"/>
+          <w:b/>
+          <w:noProof/>
+          <w:sz w:val="28"/>
+          <w:szCs w:val="28"/>
+        </w:rPr>
+        <mc:AlternateContent>
+          <mc:Choice Requires="wps">
+            <w:drawing>
+              <wp:anchor distT="0" distB="0" distL="114300" distR="114300" simplePos="0" relativeHeight="251663360" behindDoc="0" locked="0" layoutInCell="1" allowOverlap="1" wp14:anchorId="18D98E82" wp14:editId="6D3CDA21">
+                <wp:simplePos x="0" y="0"/>
+                <wp:positionH relativeFrom="column">
+                  <wp:posOffset>-1205609</wp:posOffset>
+                </wp:positionH>
+                <wp:positionV relativeFrom="paragraph">
+                  <wp:posOffset>1651297</wp:posOffset>
+                </wp:positionV>
+                <wp:extent cx="95250" cy="238125"/>
+                <wp:effectExtent l="0" t="0" r="19050" b="28575"/>
+                <wp:wrapNone/>
+                <wp:docPr id="6" name="Rectángulo 6"/>
+                <wp:cNvGraphicFramePr/>
+                <a:graphic xmlns:a="http://schemas.openxmlformats.org/drawingml/2006/main">
+                  <a:graphicData uri="http://schemas.microsoft.com/office/word/2010/wordprocessingShape">
+                    <wps:wsp>
+                      <wps:cNvSpPr/>
+                      <wps:spPr>
+                        <a:xfrm>
+                          <a:off x="0" y="0"/>
+                          <a:ext cx="95250" cy="238125"/>
+                        </a:xfrm>
+                        <a:prstGeom prst="rect">
+                          <a:avLst/>
+                        </a:prstGeom>
+                        <a:solidFill>
+                          <a:schemeClr val="bg1"/>
+                        </a:solidFill>
+                        <a:ln>
+                          <a:solidFill>
+                            <a:schemeClr val="bg1"/>
+                          </a:solidFill>
+                        </a:ln>
+                        <a:effectLst/>
+                      </wps:spPr>
+                      <wps:style>
+                        <a:lnRef idx="1">
+                          <a:schemeClr val="accent1"/>
+                        </a:lnRef>
+                        <a:fillRef idx="3">
+                          <a:schemeClr val="accent1"/>
+                        </a:fillRef>
+                        <a:effectRef idx="2">
+                          <a:schemeClr val="accent1"/>
+                        </a:effectRef>
+                        <a:fontRef idx="minor">
+                          <a:schemeClr val="lt1"/>
+                        </a:fontRef>
+                      </wps:style>
+                      <wps:bodyPr rot="0" spcFirstLastPara="0" vertOverflow="overflow" horzOverflow="overflow" vert="horz" wrap="square" lIns="91440" tIns="45720" rIns="91440" bIns="45720" numCol="1" spcCol="0" rtlCol="0" fromWordArt="0" anchor="ctr" anchorCtr="0" forceAA="0" compatLnSpc="1">
+                        <a:prstTxWarp prst="textNoShape">
+                          <a:avLst/>
+                        </a:prstTxWarp>
+                        <a:noAutofit/>
+                      </wps:bodyPr>
+                    </wps:wsp>
+                  </a:graphicData>
+                </a:graphic>
+              </wp:anchor>
+            </w:drawing>
+          </mc:Choice>
+          <mc:Fallback>
+            <w:pict>
+              <v:rect w14:anchorId="35B82128" id="Rectángulo 6" o:spid="_x0000_s1026" style="position:absolute;margin-left:-94.95pt;margin-top:130pt;width:7.5pt;height:18.75pt;z-index:251663360;visibility:visible;mso-wrap-style:square;mso-wrap-distance-left:9pt;mso-wrap-distance-top:0;mso-wrap-distance-right:9pt;mso-wrap-distance-bottom:0;mso-position-horizontal:absolute;mso-position-horizontal-relative:text;mso-position-vertical:absolute;mso-position-vertical-relative:text;v-text-anchor:middle" o:gfxdata="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" fillcolor="white [3212]" strokecolor="white [3212]"/>
+            </w:pict>
+          </mc:Fallback>
+        </mc:AlternateContent>
+      </w:r>
+      <w:r>
+        <w:rPr>
+          <w:rFonts w:ascii="Times New Roman" w:eastAsia="Times New Roman" w:hAnsi="Times New Roman" w:cs="Times New Roman"/>
+          <w:b/>
+          <w:noProof/>
+          <w:sz w:val="28"/>
+          <w:szCs w:val="28"/>
+        </w:rPr>
+        <mc:AlternateContent>
+          <mc:Choice Requires="wps">
+            <w:drawing>
+              <wp:anchor distT="0" distB="0" distL="114300" distR="114300" simplePos="0" relativeHeight="251661312" behindDoc="0" locked="0" layoutInCell="1" allowOverlap="1" wp14:anchorId="79788128" wp14:editId="6AD8C1B4">
+                <wp:simplePos x="0" y="0"/>
+                <wp:positionH relativeFrom="column">
+                  <wp:posOffset>2082900</wp:posOffset>
+                </wp:positionH>
+                <wp:positionV relativeFrom="paragraph">
+                  <wp:posOffset>1821463</wp:posOffset>
+                </wp:positionV>
+                <wp:extent cx="95250" cy="238125"/>
+                <wp:effectExtent l="0" t="0" r="19050" b="28575"/>
+                <wp:wrapNone/>
+                <wp:docPr id="5" name="Rectángulo 5"/>
+                <wp:cNvGraphicFramePr/>
+                <a:graphic xmlns:a="http://schemas.openxmlformats.org/drawingml/2006/main">
+                  <a:graphicData uri="http://schemas.microsoft.com/office/word/2010/wordprocessingShape">
+                    <wps:wsp>
+                      <wps:cNvSpPr/>
+                      <wps:spPr>
+                        <a:xfrm>
+                          <a:off x="0" y="0"/>
+                          <a:ext cx="95250" cy="238125"/>
+                        </a:xfrm>
+                        <a:prstGeom prst="rect">
+                          <a:avLst/>
+                        </a:prstGeom>
+                        <a:solidFill>
+                          <a:schemeClr val="bg1"/>
+                        </a:solidFill>
+                        <a:ln>
+                          <a:solidFill>
+                            <a:schemeClr val="bg1"/>
+                          </a:solidFill>
+                        </a:ln>
+                        <a:effectLst/>
+                      </wps:spPr>
+                      <wps:style>
+                        <a:lnRef idx="1">
+                          <a:schemeClr val="accent1"/>
+                        </a:lnRef>
+                        <a:fillRef idx="3">
+                          <a:schemeClr val="accent1"/>
+                        </a:fillRef>
+                        <a:effectRef idx="2">
+                          <a:schemeClr val="accent1"/>
+                        </a:effectRef>
+                        <a:fontRef idx="minor">
+                          <a:schemeClr val="lt1"/>
+                        </a:fontRef>
+                      </wps:style>
+                      <wps:bodyPr rot="0" spcFirstLastPara="0" vertOverflow="overflow" horzOverflow="overflow" vert="horz" wrap="square" lIns="91440" tIns="45720" rIns="91440" bIns="45720" numCol="1" spcCol="0" rtlCol="0" fromWordArt="0" anchor="ctr" anchorCtr="0" forceAA="0" compatLnSpc="1">
+                        <a:prstTxWarp prst="textNoShape">
+                          <a:avLst/>
+                        </a:prstTxWarp>
+                        <a:noAutofit/>
+                      </wps:bodyPr>
+                    </wps:wsp>
+                  </a:graphicData>
+                </a:graphic>
+              </wp:anchor>
+            </w:drawing>
+          </mc:Choice>
+          <mc:Fallback>
+            <w:pict>
+              <v:rect w14:anchorId="3DE90FF8" id="Rectángulo 5" o:spid="_x0000_s1026" style="position:absolute;margin-left:164pt;margin-top:143.4pt;width:7.5pt;height:18.75pt;z-index:251661312;visibility:visible;mso-wrap-style:square;mso-wrap-distance-left:9pt;mso-wrap-distance-top:0;mso-wrap-distance-right:9pt;mso-wrap-distance-bottom:0;mso-position-horizontal:absolute;mso-position-horizontal-relative:text;mso-position-vertical:absolute;mso-position-vertical-relative:text;v-text-anchor:middle" o:gfxdata="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" fillcolor="white [3212]" strokecolor="white [3212]"/>
+            </w:pict>
+          </mc:Fallback>
+        </mc:AlternateContent>
+      </w:r>
+      <w:r>
+        <w:rPr>
+          <w:rFonts w:ascii="Times New Roman" w:eastAsia="Times New Roman" w:hAnsi="Times New Roman" w:cs="Times New Roman"/>
+          <w:b/>
+          <w:noProof/>
+          <w:sz w:val="28"/>
+          <w:szCs w:val="28"/>
+        </w:rPr>
+        <mc:AlternateContent>
+          <mc:Choice Requires="wps">
+            <w:drawing>
+              <wp:anchor distT="0" distB="0" distL="114300" distR="114300" simplePos="0" relativeHeight="251659264" behindDoc="0" locked="0" layoutInCell="1" allowOverlap="1" wp14:anchorId="355CAB17" wp14:editId="31E17146">
+                <wp:simplePos x="0" y="0"/>
+                <wp:positionH relativeFrom="column">
+                  <wp:posOffset>1892871</wp:posOffset>
+                </wp:positionH>
+                <wp:positionV relativeFrom="paragraph">
+                  <wp:posOffset>1809293</wp:posOffset>
+                </wp:positionV>
+                <wp:extent cx="95250" cy="238125"/>
+                <wp:effectExtent l="0" t="0" r="19050" b="28575"/>
+                <wp:wrapNone/>
+                <wp:docPr id="4" name="Rectángulo 4"/>
+                <wp:cNvGraphicFramePr/>
+                <a:graphic xmlns:a="http://schemas.openxmlformats.org/drawingml/2006/main">
+                  <a:graphicData uri="http://schemas.microsoft.com/office/word/2010/wordprocessingShape">
+                    <wps:wsp>
+                      <wps:cNvSpPr/>
+                      <wps:spPr>
+                        <a:xfrm>
+                          <a:off x="0" y="0"/>
+                          <a:ext cx="95250" cy="238125"/>
+                        </a:xfrm>
+                        <a:prstGeom prst="rect">
+                          <a:avLst/>
+                        </a:prstGeom>
+                        <a:solidFill>
+                          <a:schemeClr val="bg1"/>
+                        </a:solidFill>
+                        <a:ln>
+                          <a:solidFill>
+                            <a:schemeClr val="bg1"/>
+                          </a:solidFill>
+                        </a:ln>
+                        <a:effectLst/>
+                      </wps:spPr>
+                      <wps:style>
+                        <a:lnRef idx="1">
+                          <a:schemeClr val="accent1"/>
+                        </a:lnRef>
+                        <a:fillRef idx="3">
+                          <a:schemeClr val="accent1"/>
+                        </a:fillRef>
+                        <a:effectRef idx="2">
+                          <a:schemeClr val="accent1"/>
+                        </a:effectRef>
+                        <a:fontRef idx="minor">
+                          <a:schemeClr val="lt1"/>
+                        </a:fontRef>
+                      </wps:style>
+                      <wps:bodyPr rot="0" spcFirstLastPara="0" vertOverflow="overflow" horzOverflow="overflow" vert="horz" wrap="square" lIns="91440" tIns="45720" rIns="91440" bIns="45720" numCol="1" spcCol="0" rtlCol="0" fromWordArt="0" anchor="ctr" anchorCtr="0" forceAA="0" compatLnSpc="1">
+                        <a:prstTxWarp prst="textNoShape">
+                          <a:avLst/>
+                        </a:prstTxWarp>
+                        <a:noAutofit/>
+                      </wps:bodyPr>
+                    </wps:wsp>
+                  </a:graphicData>
+                </a:graphic>
+              </wp:anchor>
+            </w:drawing>
+          </mc:Choice>
+          <mc:Fallback>
+            <w:pict>
+              <v:rect w14:anchorId="09992FB9" id="Rectángulo 4" o:spid="_x0000_s1026" style="position:absolute;margin-left:149.05pt;margin-top:142.45pt;width:7.5pt;height:18.75pt;z-index:251659264;visibility:visible;mso-wrap-style:square;mso-wrap-distance-left:9pt;mso-wrap-distance-top:0;mso-wrap-distance-right:9pt;mso-wrap-distance-bottom:0;mso-position-horizontal:absolute;mso-position-horizontal-relative:text;mso-position-vertical:absolute;mso-position-vertical-relative:text;v-text-anchor:middle" o:gfxdata="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" fillcolor="white [3212]" strokecolor="white [3212]"/>
+            </w:pict>
+          </mc:Fallback>
+        </mc:AlternateContent>
+      </w:r>
       <w:r>
         <w:rPr>
           <w:rFonts w:ascii="Times New Roman" w:eastAsia="Times New Roman" w:hAnsi="Times New Roman" w:cs="Times New Roman"/>
@@ -794,16 +1143,7 @@
           <w:szCs w:val="28"/>
         </w:rPr>
         <w:lastRenderedPageBreak/>
-        <w:t>D</w:t>
-      </w:r>
-      <w:r>
-        <w:rPr>
-          <w:rFonts w:ascii="Times New Roman" w:eastAsia="Times New Roman" w:hAnsi="Times New Roman" w:cs="Times New Roman"/>
-          <w:b/>
-          <w:sz w:val="28"/>
-          <w:szCs w:val="28"/>
-        </w:rPr>
-        <w:t>iagrama Entidad Relación</w:t>
+        <w:t>Diagrama Entidad Relación</w:t>
       </w:r>
     </w:p>
     <w:p>
@@ -1267,15 +1607,7 @@
           <w:sz w:val="24"/>
           <w:szCs w:val="24"/>
         </w:rPr>
-        <w:t xml:space="preserve"> dedicado para m</w:t>
-      </w:r>
-      <w:r>
-        <w:rPr>
-          <w:rFonts w:ascii="Times New Roman" w:eastAsia="Times New Roman" w:hAnsi="Times New Roman" w:cs="Times New Roman"/>
-          <w:sz w:val="24"/>
-          <w:szCs w:val="24"/>
-        </w:rPr>
-        <w:t>ostrar el top 10 de mejores puntajes.</w:t>
+        <w:t xml:space="preserve"> dedicado para mostrar el top 10 de mejores puntajes.</w:t>
       </w:r>
     </w:p>
     <w:p>
@@ -1442,15 +1774,7 @@
           <w:sz w:val="24"/>
           <w:szCs w:val="24"/>
         </w:rPr>
-        <w:t xml:space="preserve"> dedicado al mostrar el men</w:t>
-      </w:r>
-      <w:r>
-        <w:rPr>
-          <w:rFonts w:ascii="Times New Roman" w:eastAsia="Times New Roman" w:hAnsi="Times New Roman" w:cs="Times New Roman"/>
-          <w:sz w:val="24"/>
-          <w:szCs w:val="24"/>
-        </w:rPr>
-        <w:t>ú y poder acceder a todas las funciones pertinentes del programa.</w:t>
+        <w:t xml:space="preserve"> dedicado al mostrar el menú y poder acceder a todas las funciones pertinentes del programa.</w:t>
       </w:r>
     </w:p>
     <w:p>
@@ -1723,15 +2047,7 @@
           <w:sz w:val="24"/>
           <w:szCs w:val="24"/>
         </w:rPr>
-        <w:t>Clase estática encargada de almacenar todos los datos important</w:t>
-      </w:r>
-      <w:r>
-        <w:rPr>
-          <w:rFonts w:ascii="Times New Roman" w:eastAsia="Times New Roman" w:hAnsi="Times New Roman" w:cs="Times New Roman"/>
-          <w:sz w:val="24"/>
-          <w:szCs w:val="24"/>
-        </w:rPr>
-        <w:t>es del jugador (</w:t>
+        <w:t>Clase estática encargada de almacenar todos los datos importantes del jugador (</w:t>
       </w:r>
       <w:proofErr w:type="spellStart"/>
       <w:r>
@@ -2002,15 +2318,7 @@
           <w:sz w:val="24"/>
           <w:szCs w:val="24"/>
         </w:rPr>
-        <w:t>Sirve para identificar la localización del mouse y para poder u</w:t>
-      </w:r>
-      <w:r>
-        <w:rPr>
-          <w:rFonts w:ascii="Times New Roman" w:eastAsia="Times New Roman" w:hAnsi="Times New Roman" w:cs="Times New Roman"/>
-          <w:sz w:val="24"/>
-          <w:szCs w:val="24"/>
-        </w:rPr>
-        <w:t>tilizar la música del menú principal</w:t>
+        <w:t>Sirve para identificar la localización del mouse y para poder utilizar la música del menú principal</w:t>
       </w:r>
     </w:p>
     <w:p>
@@ -2440,6 +2748,64 @@
           <w:sz w:val="24"/>
           <w:szCs w:val="24"/>
         </w:rPr>
+        <w:t xml:space="preserve"> ()</w:t>
+      </w:r>
+    </w:p>
+    <w:p>
+      <w:pPr>
+        <w:jc w:val="both"/>
+        <w:rPr>
+          <w:rFonts w:ascii="Times New Roman" w:eastAsia="Times New Roman" w:hAnsi="Times New Roman" w:cs="Times New Roman"/>
+          <w:sz w:val="24"/>
+          <w:szCs w:val="24"/>
+        </w:rPr>
+      </w:pPr>
+      <w:r>
+        <w:rPr>
+          <w:rFonts w:ascii="Times New Roman" w:eastAsia="Times New Roman" w:hAnsi="Times New Roman" w:cs="Times New Roman"/>
+          <w:sz w:val="24"/>
+          <w:szCs w:val="24"/>
+        </w:rPr>
+        <w:t>1.1. Inicializar componentes</w:t>
+      </w:r>
+    </w:p>
+    <w:p>
+      <w:pPr>
+        <w:jc w:val="both"/>
+        <w:rPr>
+          <w:rFonts w:ascii="Times New Roman" w:eastAsia="Times New Roman" w:hAnsi="Times New Roman" w:cs="Times New Roman"/>
+          <w:sz w:val="24"/>
+          <w:szCs w:val="24"/>
+          <w:lang w:val="en-US"/>
+        </w:rPr>
+      </w:pPr>
+      <w:r>
+        <w:rPr>
+          <w:rFonts w:ascii="Times New Roman" w:eastAsia="Times New Roman" w:hAnsi="Times New Roman" w:cs="Times New Roman"/>
+          <w:sz w:val="24"/>
+          <w:szCs w:val="24"/>
+          <w:lang w:val="en-US"/>
+        </w:rPr>
+        <w:t xml:space="preserve">2. </w:t>
+      </w:r>
+      <w:proofErr w:type="spellStart"/>
+      <w:r>
+        <w:rPr>
+          <w:rFonts w:ascii="Times New Roman" w:eastAsia="Times New Roman" w:hAnsi="Times New Roman" w:cs="Times New Roman"/>
+          <w:sz w:val="24"/>
+          <w:szCs w:val="24"/>
+          <w:lang w:val="en-US"/>
+        </w:rPr>
+        <w:t>StartMenu_Load</w:t>
+      </w:r>
+      <w:proofErr w:type="spellEnd"/>
+      <w:r>
+        <w:rPr>
+          <w:rFonts w:ascii="Times New Roman" w:eastAsia="Times New Roman" w:hAnsi="Times New Roman" w:cs="Times New Roman"/>
+          <w:sz w:val="24"/>
+          <w:szCs w:val="24"/>
+          <w:lang w:val="en-US"/>
+        </w:rPr>
         <w:t xml:space="preserve"> </w:t>
       </w:r>
       <w:r>
@@ -2447,27 +2813,802 @@
           <w:rFonts w:ascii="Times New Roman" w:eastAsia="Times New Roman" w:hAnsi="Times New Roman" w:cs="Times New Roman"/>
           <w:sz w:val="24"/>
           <w:szCs w:val="24"/>
-        </w:rPr>
-        <w:t>()</w:t>
-      </w:r>
-    </w:p>
-    <w:p>
-      <w:pPr>
-        <w:jc w:val="both"/>
-        <w:rPr>
-          <w:rFonts w:ascii="Times New Roman" w:eastAsia="Times New Roman" w:hAnsi="Times New Roman" w:cs="Times New Roman"/>
-          <w:sz w:val="24"/>
-          <w:szCs w:val="24"/>
-        </w:rPr>
-      </w:pPr>
-      <w:r>
-        <w:rPr>
-          <w:rFonts w:ascii="Times New Roman" w:eastAsia="Times New Roman" w:hAnsi="Times New Roman" w:cs="Times New Roman"/>
-          <w:sz w:val="24"/>
-          <w:szCs w:val="24"/>
-        </w:rPr>
-        <w:t>1.1. Inicializar componentes</w:t>
-      </w:r>
+          <w:lang w:val="en-US"/>
+        </w:rPr>
+        <w:t xml:space="preserve">(object sender, </w:t>
+      </w:r>
+      <w:proofErr w:type="spellStart"/>
+      <w:r>
+        <w:rPr>
+          <w:rFonts w:ascii="Times New Roman" w:eastAsia="Times New Roman" w:hAnsi="Times New Roman" w:cs="Times New Roman"/>
+          <w:sz w:val="24"/>
+          <w:szCs w:val="24"/>
+          <w:lang w:val="en-US"/>
+        </w:rPr>
+        <w:t>EventArgs</w:t>
+      </w:r>
+      <w:proofErr w:type="spellEnd"/>
+      <w:r>
+        <w:rPr>
+          <w:rFonts w:ascii="Times New Roman" w:eastAsia="Times New Roman" w:hAnsi="Times New Roman" w:cs="Times New Roman"/>
+          <w:sz w:val="24"/>
+          <w:szCs w:val="24"/>
+          <w:lang w:val="en-US"/>
+        </w:rPr>
+        <w:t xml:space="preserve"> e):</w:t>
+      </w:r>
+      <w:r>
+        <w:rPr>
+          <w:rFonts w:ascii="Times New Roman" w:eastAsia="Times New Roman" w:hAnsi="Times New Roman" w:cs="Times New Roman"/>
+          <w:sz w:val="24"/>
+          <w:szCs w:val="24"/>
+          <w:lang w:val="en-US"/>
+        </w:rPr>
+        <w:t xml:space="preserve"> </w:t>
+      </w:r>
+      <w:r>
+        <w:rPr>
+          <w:rFonts w:ascii="Times New Roman" w:eastAsia="Times New Roman" w:hAnsi="Times New Roman" w:cs="Times New Roman"/>
+          <w:sz w:val="24"/>
+          <w:szCs w:val="24"/>
+          <w:lang w:val="en-US"/>
+        </w:rPr>
+        <w:t>void</w:t>
+      </w:r>
+    </w:p>
+    <w:p>
+      <w:pPr>
+        <w:jc w:val="both"/>
+        <w:rPr>
+          <w:rFonts w:ascii="Times New Roman" w:eastAsia="Times New Roman" w:hAnsi="Times New Roman" w:cs="Times New Roman"/>
+          <w:sz w:val="24"/>
+          <w:szCs w:val="24"/>
+        </w:rPr>
+      </w:pPr>
+      <w:r>
+        <w:rPr>
+          <w:rFonts w:ascii="Times New Roman" w:eastAsia="Times New Roman" w:hAnsi="Times New Roman" w:cs="Times New Roman"/>
+          <w:sz w:val="24"/>
+          <w:szCs w:val="24"/>
+        </w:rPr>
+        <w:t>2.1. Maximizar Ventana</w:t>
+      </w:r>
+    </w:p>
+    <w:p>
+      <w:pPr>
+        <w:jc w:val="both"/>
+        <w:rPr>
+          <w:rFonts w:ascii="Times New Roman" w:eastAsia="Times New Roman" w:hAnsi="Times New Roman" w:cs="Times New Roman"/>
+          <w:sz w:val="24"/>
+          <w:szCs w:val="24"/>
+        </w:rPr>
+      </w:pPr>
+      <w:r>
+        <w:rPr>
+          <w:rFonts w:ascii="Times New Roman" w:eastAsia="Times New Roman" w:hAnsi="Times New Roman" w:cs="Times New Roman"/>
+          <w:sz w:val="24"/>
+          <w:szCs w:val="24"/>
+        </w:rPr>
+        <w:t>2.2. ♪ Iniciar música ♪</w:t>
+      </w:r>
+    </w:p>
+    <w:p>
+      <w:pPr>
+        <w:jc w:val="both"/>
+        <w:rPr>
+          <w:rFonts w:ascii="Times New Roman" w:eastAsia="Times New Roman" w:hAnsi="Times New Roman" w:cs="Times New Roman"/>
+          <w:sz w:val="24"/>
+          <w:szCs w:val="24"/>
+        </w:rPr>
+      </w:pPr>
+      <w:r>
+        <w:rPr>
+          <w:rFonts w:ascii="Times New Roman" w:eastAsia="Times New Roman" w:hAnsi="Times New Roman" w:cs="Times New Roman"/>
+          <w:sz w:val="24"/>
+          <w:szCs w:val="24"/>
+        </w:rPr>
+        <w:t>2.3. Cargar Estilos</w:t>
+      </w:r>
+    </w:p>
+    <w:p>
+      <w:pPr>
+        <w:jc w:val="both"/>
+        <w:rPr>
+          <w:rFonts w:ascii="Times New Roman" w:eastAsia="Times New Roman" w:hAnsi="Times New Roman" w:cs="Times New Roman"/>
+          <w:sz w:val="24"/>
+          <w:szCs w:val="24"/>
+          <w:lang w:val="en-US"/>
+        </w:rPr>
+      </w:pPr>
+      <w:r>
+        <w:rPr>
+          <w:rFonts w:ascii="Times New Roman" w:eastAsia="Times New Roman" w:hAnsi="Times New Roman" w:cs="Times New Roman"/>
+          <w:sz w:val="24"/>
+          <w:szCs w:val="24"/>
+          <w:lang w:val="en-US"/>
+        </w:rPr>
+        <w:t xml:space="preserve">3. </w:t>
+      </w:r>
+      <w:proofErr w:type="spellStart"/>
+      <w:r>
+        <w:rPr>
+          <w:rFonts w:ascii="Times New Roman" w:eastAsia="Times New Roman" w:hAnsi="Times New Roman" w:cs="Times New Roman"/>
+          <w:sz w:val="24"/>
+          <w:szCs w:val="24"/>
+          <w:lang w:val="en-US"/>
+        </w:rPr>
+        <w:t>btnPlay_Click</w:t>
+      </w:r>
+      <w:proofErr w:type="spellEnd"/>
+      <w:r>
+        <w:rPr>
+          <w:rFonts w:ascii="Times New Roman" w:eastAsia="Times New Roman" w:hAnsi="Times New Roman" w:cs="Times New Roman"/>
+          <w:sz w:val="24"/>
+          <w:szCs w:val="24"/>
+          <w:lang w:val="en-US"/>
+        </w:rPr>
+        <w:t xml:space="preserve"> </w:t>
+      </w:r>
+      <w:r>
+        <w:rPr>
+          <w:rFonts w:ascii="Times New Roman" w:eastAsia="Times New Roman" w:hAnsi="Times New Roman" w:cs="Times New Roman"/>
+          <w:sz w:val="24"/>
+          <w:szCs w:val="24"/>
+          <w:lang w:val="en-US"/>
+        </w:rPr>
+        <w:t xml:space="preserve">(object sender, </w:t>
+      </w:r>
+      <w:proofErr w:type="spellStart"/>
+      <w:r>
+        <w:rPr>
+          <w:rFonts w:ascii="Times New Roman" w:eastAsia="Times New Roman" w:hAnsi="Times New Roman" w:cs="Times New Roman"/>
+          <w:sz w:val="24"/>
+          <w:szCs w:val="24"/>
+          <w:lang w:val="en-US"/>
+        </w:rPr>
+        <w:t>EventArgs</w:t>
+      </w:r>
+      <w:proofErr w:type="spellEnd"/>
+      <w:r>
+        <w:rPr>
+          <w:rFonts w:ascii="Times New Roman" w:eastAsia="Times New Roman" w:hAnsi="Times New Roman" w:cs="Times New Roman"/>
+          <w:sz w:val="24"/>
+          <w:szCs w:val="24"/>
+          <w:lang w:val="en-US"/>
+        </w:rPr>
+        <w:t xml:space="preserve"> e):</w:t>
+      </w:r>
+      <w:r>
+        <w:rPr>
+          <w:rFonts w:ascii="Times New Roman" w:eastAsia="Times New Roman" w:hAnsi="Times New Roman" w:cs="Times New Roman"/>
+          <w:sz w:val="24"/>
+          <w:szCs w:val="24"/>
+          <w:lang w:val="en-US"/>
+        </w:rPr>
+        <w:t xml:space="preserve"> </w:t>
+      </w:r>
+      <w:r>
+        <w:rPr>
+          <w:rFonts w:ascii="Times New Roman" w:eastAsia="Times New Roman" w:hAnsi="Times New Roman" w:cs="Times New Roman"/>
+          <w:sz w:val="24"/>
+          <w:szCs w:val="24"/>
+          <w:lang w:val="en-US"/>
+        </w:rPr>
+        <w:t>void</w:t>
+      </w:r>
+    </w:p>
+    <w:p>
+      <w:pPr>
+        <w:jc w:val="both"/>
+        <w:rPr>
+          <w:rFonts w:ascii="Times New Roman" w:eastAsia="Times New Roman" w:hAnsi="Times New Roman" w:cs="Times New Roman"/>
+          <w:sz w:val="24"/>
+          <w:szCs w:val="24"/>
+          <w:lang w:val="en-US"/>
+        </w:rPr>
+      </w:pPr>
+      <w:r>
+        <w:rPr>
+          <w:rFonts w:ascii="Times New Roman" w:eastAsia="Times New Roman" w:hAnsi="Times New Roman" w:cs="Times New Roman"/>
+          <w:sz w:val="24"/>
+          <w:szCs w:val="24"/>
+          <w:lang w:val="en-US"/>
+        </w:rPr>
+        <w:t xml:space="preserve">3.1. </w:t>
+      </w:r>
+      <w:proofErr w:type="spellStart"/>
+      <w:r>
+        <w:rPr>
+          <w:rFonts w:ascii="Times New Roman" w:eastAsia="Times New Roman" w:hAnsi="Times New Roman" w:cs="Times New Roman"/>
+          <w:sz w:val="24"/>
+          <w:szCs w:val="24"/>
+          <w:lang w:val="en-US"/>
+        </w:rPr>
+        <w:t>Ir</w:t>
+      </w:r>
+      <w:proofErr w:type="spellEnd"/>
+      <w:r>
+        <w:rPr>
+          <w:rFonts w:ascii="Times New Roman" w:eastAsia="Times New Roman" w:hAnsi="Times New Roman" w:cs="Times New Roman"/>
+          <w:sz w:val="24"/>
+          <w:szCs w:val="24"/>
+          <w:lang w:val="en-US"/>
+        </w:rPr>
+        <w:t xml:space="preserve"> a Choose Name Form</w:t>
+      </w:r>
+    </w:p>
+    <w:p>
+      <w:pPr>
+        <w:jc w:val="both"/>
+        <w:rPr>
+          <w:rFonts w:ascii="Times New Roman" w:eastAsia="Times New Roman" w:hAnsi="Times New Roman" w:cs="Times New Roman"/>
+          <w:sz w:val="24"/>
+          <w:szCs w:val="24"/>
+          <w:lang w:val="en-US"/>
+        </w:rPr>
+      </w:pPr>
+      <w:r>
+        <w:rPr>
+          <w:rFonts w:ascii="Times New Roman" w:eastAsia="Times New Roman" w:hAnsi="Times New Roman" w:cs="Times New Roman"/>
+          <w:sz w:val="24"/>
+          <w:szCs w:val="24"/>
+          <w:lang w:val="en-US"/>
+        </w:rPr>
+        <w:t xml:space="preserve">4. </w:t>
+      </w:r>
+      <w:proofErr w:type="spellStart"/>
+      <w:r>
+        <w:rPr>
+          <w:rFonts w:ascii="Times New Roman" w:eastAsia="Times New Roman" w:hAnsi="Times New Roman" w:cs="Times New Roman"/>
+          <w:sz w:val="24"/>
+          <w:szCs w:val="24"/>
+          <w:lang w:val="en-US"/>
+        </w:rPr>
+        <w:t>btnLeaderboards_Click</w:t>
+      </w:r>
+      <w:proofErr w:type="spellEnd"/>
+      <w:r>
+        <w:rPr>
+          <w:rFonts w:ascii="Times New Roman" w:eastAsia="Times New Roman" w:hAnsi="Times New Roman" w:cs="Times New Roman"/>
+          <w:sz w:val="24"/>
+          <w:szCs w:val="24"/>
+          <w:lang w:val="en-US"/>
+        </w:rPr>
+        <w:t xml:space="preserve"> </w:t>
+      </w:r>
+      <w:r>
+        <w:rPr>
+          <w:rFonts w:ascii="Times New Roman" w:eastAsia="Times New Roman" w:hAnsi="Times New Roman" w:cs="Times New Roman"/>
+          <w:sz w:val="24"/>
+          <w:szCs w:val="24"/>
+          <w:lang w:val="en-US"/>
+        </w:rPr>
+        <w:t xml:space="preserve">(object sender, </w:t>
+      </w:r>
+      <w:proofErr w:type="spellStart"/>
+      <w:r>
+        <w:rPr>
+          <w:rFonts w:ascii="Times New Roman" w:eastAsia="Times New Roman" w:hAnsi="Times New Roman" w:cs="Times New Roman"/>
+          <w:sz w:val="24"/>
+          <w:szCs w:val="24"/>
+          <w:lang w:val="en-US"/>
+        </w:rPr>
+        <w:t>EventArgs</w:t>
+      </w:r>
+      <w:proofErr w:type="spellEnd"/>
+      <w:r>
+        <w:rPr>
+          <w:rFonts w:ascii="Times New Roman" w:eastAsia="Times New Roman" w:hAnsi="Times New Roman" w:cs="Times New Roman"/>
+          <w:sz w:val="24"/>
+          <w:szCs w:val="24"/>
+          <w:lang w:val="en-US"/>
+        </w:rPr>
+        <w:t xml:space="preserve"> e):</w:t>
+      </w:r>
+      <w:r>
+        <w:rPr>
+          <w:rFonts w:ascii="Times New Roman" w:eastAsia="Times New Roman" w:hAnsi="Times New Roman" w:cs="Times New Roman"/>
+          <w:sz w:val="24"/>
+          <w:szCs w:val="24"/>
+          <w:lang w:val="en-US"/>
+        </w:rPr>
+        <w:t xml:space="preserve"> </w:t>
+      </w:r>
+      <w:r>
+        <w:rPr>
+          <w:rFonts w:ascii="Times New Roman" w:eastAsia="Times New Roman" w:hAnsi="Times New Roman" w:cs="Times New Roman"/>
+          <w:sz w:val="24"/>
+          <w:szCs w:val="24"/>
+          <w:lang w:val="en-US"/>
+        </w:rPr>
+        <w:t>void</w:t>
+      </w:r>
+    </w:p>
+    <w:p>
+      <w:pPr>
+        <w:jc w:val="both"/>
+        <w:rPr>
+          <w:rFonts w:ascii="Times New Roman" w:eastAsia="Times New Roman" w:hAnsi="Times New Roman" w:cs="Times New Roman"/>
+          <w:sz w:val="24"/>
+          <w:szCs w:val="24"/>
+          <w:lang w:val="en-US"/>
+        </w:rPr>
+      </w:pPr>
+      <w:r>
+        <w:rPr>
+          <w:rFonts w:ascii="Times New Roman" w:eastAsia="Times New Roman" w:hAnsi="Times New Roman" w:cs="Times New Roman"/>
+          <w:sz w:val="24"/>
+          <w:szCs w:val="24"/>
+          <w:lang w:val="en-US"/>
+        </w:rPr>
+        <w:t xml:space="preserve">4.1. </w:t>
+      </w:r>
+      <w:proofErr w:type="spellStart"/>
+      <w:r>
+        <w:rPr>
+          <w:rFonts w:ascii="Times New Roman" w:eastAsia="Times New Roman" w:hAnsi="Times New Roman" w:cs="Times New Roman"/>
+          <w:sz w:val="24"/>
+          <w:szCs w:val="24"/>
+          <w:lang w:val="en-US"/>
+        </w:rPr>
+        <w:t>Ir</w:t>
+      </w:r>
+      <w:proofErr w:type="spellEnd"/>
+      <w:r>
+        <w:rPr>
+          <w:rFonts w:ascii="Times New Roman" w:eastAsia="Times New Roman" w:hAnsi="Times New Roman" w:cs="Times New Roman"/>
+          <w:sz w:val="24"/>
+          <w:szCs w:val="24"/>
+          <w:lang w:val="en-US"/>
+        </w:rPr>
+        <w:t xml:space="preserve"> a Leaderboards Form</w:t>
+      </w:r>
+    </w:p>
+    <w:p>
+      <w:pPr>
+        <w:jc w:val="both"/>
+        <w:rPr>
+          <w:rFonts w:ascii="Times New Roman" w:eastAsia="Times New Roman" w:hAnsi="Times New Roman" w:cs="Times New Roman"/>
+          <w:sz w:val="24"/>
+          <w:szCs w:val="24"/>
+          <w:lang w:val="en-US"/>
+        </w:rPr>
+      </w:pPr>
+      <w:r>
+        <w:rPr>
+          <w:rFonts w:ascii="Times New Roman" w:eastAsia="Times New Roman" w:hAnsi="Times New Roman" w:cs="Times New Roman"/>
+          <w:sz w:val="24"/>
+          <w:szCs w:val="24"/>
+          <w:lang w:val="en-US"/>
+        </w:rPr>
+        <w:t xml:space="preserve">5. </w:t>
+      </w:r>
+      <w:proofErr w:type="spellStart"/>
+      <w:r>
+        <w:rPr>
+          <w:rFonts w:ascii="Times New Roman" w:eastAsia="Times New Roman" w:hAnsi="Times New Roman" w:cs="Times New Roman"/>
+          <w:sz w:val="24"/>
+          <w:szCs w:val="24"/>
+          <w:lang w:val="en-US"/>
+        </w:rPr>
+        <w:t>btnInstructions_Click</w:t>
+      </w:r>
+      <w:proofErr w:type="spellEnd"/>
+      <w:r>
+        <w:rPr>
+          <w:rFonts w:ascii="Times New Roman" w:eastAsia="Times New Roman" w:hAnsi="Times New Roman" w:cs="Times New Roman"/>
+          <w:sz w:val="24"/>
+          <w:szCs w:val="24"/>
+          <w:lang w:val="en-US"/>
+        </w:rPr>
+        <w:t xml:space="preserve"> </w:t>
+      </w:r>
+      <w:r>
+        <w:rPr>
+          <w:rFonts w:ascii="Times New Roman" w:eastAsia="Times New Roman" w:hAnsi="Times New Roman" w:cs="Times New Roman"/>
+          <w:sz w:val="24"/>
+          <w:szCs w:val="24"/>
+          <w:lang w:val="en-US"/>
+        </w:rPr>
+        <w:t xml:space="preserve">(object sender, </w:t>
+      </w:r>
+      <w:proofErr w:type="spellStart"/>
+      <w:r>
+        <w:rPr>
+          <w:rFonts w:ascii="Times New Roman" w:eastAsia="Times New Roman" w:hAnsi="Times New Roman" w:cs="Times New Roman"/>
+          <w:sz w:val="24"/>
+          <w:szCs w:val="24"/>
+          <w:lang w:val="en-US"/>
+        </w:rPr>
+        <w:t>EventArgs</w:t>
+      </w:r>
+      <w:proofErr w:type="spellEnd"/>
+      <w:r>
+        <w:rPr>
+          <w:rFonts w:ascii="Times New Roman" w:eastAsia="Times New Roman" w:hAnsi="Times New Roman" w:cs="Times New Roman"/>
+          <w:sz w:val="24"/>
+          <w:szCs w:val="24"/>
+          <w:lang w:val="en-US"/>
+        </w:rPr>
+        <w:t xml:space="preserve"> e):</w:t>
+      </w:r>
+      <w:r>
+        <w:rPr>
+          <w:rFonts w:ascii="Times New Roman" w:eastAsia="Times New Roman" w:hAnsi="Times New Roman" w:cs="Times New Roman"/>
+          <w:sz w:val="24"/>
+          <w:szCs w:val="24"/>
+          <w:lang w:val="en-US"/>
+        </w:rPr>
+        <w:t xml:space="preserve"> </w:t>
+      </w:r>
+      <w:r>
+        <w:rPr>
+          <w:rFonts w:ascii="Times New Roman" w:eastAsia="Times New Roman" w:hAnsi="Times New Roman" w:cs="Times New Roman"/>
+          <w:sz w:val="24"/>
+          <w:szCs w:val="24"/>
+          <w:lang w:val="en-US"/>
+        </w:rPr>
+        <w:t>void</w:t>
+      </w:r>
+    </w:p>
+    <w:p>
+      <w:pPr>
+        <w:jc w:val="both"/>
+        <w:rPr>
+          <w:rFonts w:ascii="Times New Roman" w:eastAsia="Times New Roman" w:hAnsi="Times New Roman" w:cs="Times New Roman"/>
+          <w:sz w:val="24"/>
+          <w:szCs w:val="24"/>
+          <w:lang w:val="en-US"/>
+        </w:rPr>
+      </w:pPr>
+      <w:r>
+        <w:rPr>
+          <w:rFonts w:ascii="Times New Roman" w:eastAsia="Times New Roman" w:hAnsi="Times New Roman" w:cs="Times New Roman"/>
+          <w:sz w:val="24"/>
+          <w:szCs w:val="24"/>
+          <w:lang w:val="en-US"/>
+        </w:rPr>
+        <w:t xml:space="preserve">5.1. </w:t>
+      </w:r>
+      <w:proofErr w:type="spellStart"/>
+      <w:r>
+        <w:rPr>
+          <w:rFonts w:ascii="Times New Roman" w:eastAsia="Times New Roman" w:hAnsi="Times New Roman" w:cs="Times New Roman"/>
+          <w:sz w:val="24"/>
+          <w:szCs w:val="24"/>
+          <w:lang w:val="en-US"/>
+        </w:rPr>
+        <w:t>Ir</w:t>
+      </w:r>
+      <w:proofErr w:type="spellEnd"/>
+      <w:r>
+        <w:rPr>
+          <w:rFonts w:ascii="Times New Roman" w:eastAsia="Times New Roman" w:hAnsi="Times New Roman" w:cs="Times New Roman"/>
+          <w:sz w:val="24"/>
+          <w:szCs w:val="24"/>
+          <w:lang w:val="en-US"/>
+        </w:rPr>
+        <w:t xml:space="preserve"> a Instructions Form</w:t>
+      </w:r>
+    </w:p>
+    <w:p>
+      <w:pPr>
+        <w:jc w:val="both"/>
+        <w:rPr>
+          <w:rFonts w:ascii="Times New Roman" w:eastAsia="Times New Roman" w:hAnsi="Times New Roman" w:cs="Times New Roman"/>
+          <w:sz w:val="24"/>
+          <w:szCs w:val="24"/>
+          <w:lang w:val="en-US"/>
+        </w:rPr>
+      </w:pPr>
+      <w:r>
+        <w:rPr>
+          <w:rFonts w:ascii="Times New Roman" w:eastAsia="Times New Roman" w:hAnsi="Times New Roman" w:cs="Times New Roman"/>
+          <w:sz w:val="24"/>
+          <w:szCs w:val="24"/>
+          <w:lang w:val="en-US"/>
+        </w:rPr>
+        <w:t xml:space="preserve">6. </w:t>
+      </w:r>
+      <w:proofErr w:type="spellStart"/>
+      <w:r>
+        <w:rPr>
+          <w:rFonts w:ascii="Times New Roman" w:eastAsia="Times New Roman" w:hAnsi="Times New Roman" w:cs="Times New Roman"/>
+          <w:sz w:val="24"/>
+          <w:szCs w:val="24"/>
+          <w:lang w:val="en-US"/>
+        </w:rPr>
+        <w:t>btnExit_Click</w:t>
+      </w:r>
+      <w:proofErr w:type="spellEnd"/>
+      <w:r>
+        <w:rPr>
+          <w:rFonts w:ascii="Times New Roman" w:eastAsia="Times New Roman" w:hAnsi="Times New Roman" w:cs="Times New Roman"/>
+          <w:sz w:val="24"/>
+          <w:szCs w:val="24"/>
+          <w:lang w:val="en-US"/>
+        </w:rPr>
+        <w:t xml:space="preserve"> </w:t>
+      </w:r>
+      <w:r>
+        <w:rPr>
+          <w:rFonts w:ascii="Times New Roman" w:eastAsia="Times New Roman" w:hAnsi="Times New Roman" w:cs="Times New Roman"/>
+          <w:sz w:val="24"/>
+          <w:szCs w:val="24"/>
+          <w:lang w:val="en-US"/>
+        </w:rPr>
+        <w:t xml:space="preserve">(object sender, </w:t>
+      </w:r>
+      <w:proofErr w:type="spellStart"/>
+      <w:r>
+        <w:rPr>
+          <w:rFonts w:ascii="Times New Roman" w:eastAsia="Times New Roman" w:hAnsi="Times New Roman" w:cs="Times New Roman"/>
+          <w:sz w:val="24"/>
+          <w:szCs w:val="24"/>
+          <w:lang w:val="en-US"/>
+        </w:rPr>
+        <w:t>EventArgs</w:t>
+      </w:r>
+      <w:proofErr w:type="spellEnd"/>
+      <w:r>
+        <w:rPr>
+          <w:rFonts w:ascii="Times New Roman" w:eastAsia="Times New Roman" w:hAnsi="Times New Roman" w:cs="Times New Roman"/>
+          <w:sz w:val="24"/>
+          <w:szCs w:val="24"/>
+          <w:lang w:val="en-US"/>
+        </w:rPr>
+        <w:t xml:space="preserve"> e):</w:t>
+      </w:r>
+      <w:r>
+        <w:rPr>
+          <w:rFonts w:ascii="Times New Roman" w:eastAsia="Times New Roman" w:hAnsi="Times New Roman" w:cs="Times New Roman"/>
+          <w:sz w:val="24"/>
+          <w:szCs w:val="24"/>
+          <w:lang w:val="en-US"/>
+        </w:rPr>
+        <w:t xml:space="preserve"> </w:t>
+      </w:r>
+      <w:r>
+        <w:rPr>
+          <w:rFonts w:ascii="Times New Roman" w:eastAsia="Times New Roman" w:hAnsi="Times New Roman" w:cs="Times New Roman"/>
+          <w:sz w:val="24"/>
+          <w:szCs w:val="24"/>
+          <w:lang w:val="en-US"/>
+        </w:rPr>
+        <w:t>void</w:t>
+      </w:r>
+    </w:p>
+    <w:p>
+      <w:pPr>
+        <w:jc w:val="both"/>
+        <w:rPr>
+          <w:rFonts w:ascii="Times New Roman" w:eastAsia="Times New Roman" w:hAnsi="Times New Roman" w:cs="Times New Roman"/>
+          <w:sz w:val="24"/>
+          <w:szCs w:val="24"/>
+        </w:rPr>
+      </w:pPr>
+      <w:r>
+        <w:rPr>
+          <w:rFonts w:ascii="Times New Roman" w:eastAsia="Times New Roman" w:hAnsi="Times New Roman" w:cs="Times New Roman"/>
+          <w:sz w:val="24"/>
+          <w:szCs w:val="24"/>
+        </w:rPr>
+        <w:t>6.1. Salir de la aplicación correctamente</w:t>
+      </w:r>
+    </w:p>
+    <w:p>
+      <w:pPr>
+        <w:jc w:val="both"/>
+        <w:rPr>
+          <w:rFonts w:ascii="Times New Roman" w:eastAsia="Times New Roman" w:hAnsi="Times New Roman" w:cs="Times New Roman"/>
+          <w:sz w:val="24"/>
+          <w:szCs w:val="24"/>
+          <w:lang w:val="en-US"/>
+        </w:rPr>
+      </w:pPr>
+      <w:r>
+        <w:rPr>
+          <w:rFonts w:ascii="Times New Roman" w:eastAsia="Times New Roman" w:hAnsi="Times New Roman" w:cs="Times New Roman"/>
+          <w:sz w:val="24"/>
+          <w:szCs w:val="24"/>
+          <w:lang w:val="en-US"/>
+        </w:rPr>
+        <w:t xml:space="preserve">7. </w:t>
+      </w:r>
+      <w:proofErr w:type="spellStart"/>
+      <w:r>
+        <w:rPr>
+          <w:rFonts w:ascii="Times New Roman" w:eastAsia="Times New Roman" w:hAnsi="Times New Roman" w:cs="Times New Roman"/>
+          <w:sz w:val="24"/>
+          <w:szCs w:val="24"/>
+          <w:lang w:val="en-US"/>
+        </w:rPr>
+        <w:t>StartMenu_FormClosing</w:t>
+      </w:r>
+      <w:proofErr w:type="spellEnd"/>
+      <w:r>
+        <w:rPr>
+          <w:rFonts w:ascii="Times New Roman" w:eastAsia="Times New Roman" w:hAnsi="Times New Roman" w:cs="Times New Roman"/>
+          <w:sz w:val="24"/>
+          <w:szCs w:val="24"/>
+          <w:lang w:val="en-US"/>
+        </w:rPr>
+        <w:t xml:space="preserve"> (object sender, </w:t>
+      </w:r>
+      <w:proofErr w:type="spellStart"/>
+      <w:r>
+        <w:rPr>
+          <w:rFonts w:ascii="Times New Roman" w:eastAsia="Times New Roman" w:hAnsi="Times New Roman" w:cs="Times New Roman"/>
+          <w:sz w:val="24"/>
+          <w:szCs w:val="24"/>
+          <w:lang w:val="en-US"/>
+        </w:rPr>
+        <w:t>FormClosingEventArgs</w:t>
+      </w:r>
+      <w:proofErr w:type="spellEnd"/>
+      <w:r>
+        <w:rPr>
+          <w:rFonts w:ascii="Times New Roman" w:eastAsia="Times New Roman" w:hAnsi="Times New Roman" w:cs="Times New Roman"/>
+          <w:sz w:val="24"/>
+          <w:szCs w:val="24"/>
+          <w:lang w:val="en-US"/>
+        </w:rPr>
+        <w:t xml:space="preserve"> e):</w:t>
+      </w:r>
+      <w:r>
+        <w:rPr>
+          <w:rFonts w:ascii="Times New Roman" w:eastAsia="Times New Roman" w:hAnsi="Times New Roman" w:cs="Times New Roman"/>
+          <w:sz w:val="24"/>
+          <w:szCs w:val="24"/>
+          <w:lang w:val="en-US"/>
+        </w:rPr>
+        <w:t xml:space="preserve"> </w:t>
+      </w:r>
+      <w:r>
+        <w:rPr>
+          <w:rFonts w:ascii="Times New Roman" w:eastAsia="Times New Roman" w:hAnsi="Times New Roman" w:cs="Times New Roman"/>
+          <w:sz w:val="24"/>
+          <w:szCs w:val="24"/>
+          <w:lang w:val="en-US"/>
+        </w:rPr>
+        <w:t>void</w:t>
+      </w:r>
+    </w:p>
+    <w:p>
+      <w:pPr>
+        <w:jc w:val="both"/>
+        <w:rPr>
+          <w:rFonts w:ascii="Times New Roman" w:eastAsia="Times New Roman" w:hAnsi="Times New Roman" w:cs="Times New Roman"/>
+          <w:sz w:val="24"/>
+          <w:szCs w:val="24"/>
+        </w:rPr>
+      </w:pPr>
+      <w:r>
+        <w:rPr>
+          <w:rFonts w:ascii="Times New Roman" w:eastAsia="Times New Roman" w:hAnsi="Times New Roman" w:cs="Times New Roman"/>
+          <w:sz w:val="24"/>
+          <w:szCs w:val="24"/>
+        </w:rPr>
+        <w:t>7.1. Salir de la aplicación abruptamente</w:t>
+      </w:r>
+    </w:p>
+    <w:p>
+      <w:pPr>
+        <w:jc w:val="both"/>
+        <w:rPr>
+          <w:rFonts w:ascii="Times New Roman" w:eastAsia="Times New Roman" w:hAnsi="Times New Roman" w:cs="Times New Roman"/>
+          <w:sz w:val="24"/>
+          <w:szCs w:val="24"/>
+        </w:rPr>
+      </w:pPr>
+    </w:p>
+    <w:p>
+      <w:pPr>
+        <w:jc w:val="both"/>
+        <w:rPr>
+          <w:rFonts w:ascii="Times New Roman" w:eastAsia="Times New Roman" w:hAnsi="Times New Roman" w:cs="Times New Roman"/>
+          <w:sz w:val="24"/>
+          <w:szCs w:val="24"/>
+          <w:lang w:val="en-US"/>
+        </w:rPr>
+      </w:pPr>
+      <w:proofErr w:type="spellStart"/>
+      <w:r>
+        <w:rPr>
+          <w:rFonts w:ascii="Times New Roman" w:eastAsia="Times New Roman" w:hAnsi="Times New Roman" w:cs="Times New Roman"/>
+          <w:b/>
+          <w:sz w:val="24"/>
+          <w:szCs w:val="24"/>
+        </w:rPr>
+        <w:t>Instructions</w:t>
+      </w:r>
+      <w:proofErr w:type="spellEnd"/>
+      <w:r>
+        <w:rPr>
+          <w:rFonts w:ascii="Times New Roman" w:eastAsia="Times New Roman" w:hAnsi="Times New Roman" w:cs="Times New Roman"/>
+          <w:b/>
+          <w:sz w:val="24"/>
+          <w:szCs w:val="24"/>
+        </w:rPr>
+        <w:br/>
+      </w:r>
+      <w:r>
+        <w:rPr>
+          <w:rFonts w:ascii="Times New Roman" w:eastAsia="Times New Roman" w:hAnsi="Times New Roman" w:cs="Times New Roman"/>
+          <w:sz w:val="24"/>
+          <w:szCs w:val="24"/>
+        </w:rPr>
+        <w:t xml:space="preserve">1. </w:t>
+      </w:r>
+      <w:r>
+        <w:rPr>
+          <w:rFonts w:ascii="Times New Roman" w:eastAsia="Times New Roman" w:hAnsi="Times New Roman" w:cs="Times New Roman"/>
+          <w:sz w:val="24"/>
+          <w:szCs w:val="24"/>
+          <w:lang w:val="en-US"/>
+        </w:rPr>
+        <w:t>Instructions (</w:t>
+      </w:r>
+      <w:r>
+        <w:rPr>
+          <w:rFonts w:ascii="Times New Roman" w:eastAsia="Times New Roman" w:hAnsi="Times New Roman" w:cs="Times New Roman"/>
+          <w:sz w:val="24"/>
+          <w:szCs w:val="24"/>
+          <w:lang w:val="en-US"/>
+        </w:rPr>
+        <w:t>)</w:t>
+      </w:r>
+    </w:p>
+    <w:p>
+      <w:pPr>
+        <w:jc w:val="both"/>
+        <w:rPr>
+          <w:rFonts w:ascii="Times New Roman" w:eastAsia="Times New Roman" w:hAnsi="Times New Roman" w:cs="Times New Roman"/>
+          <w:sz w:val="24"/>
+          <w:szCs w:val="24"/>
+          <w:lang w:val="en-US"/>
+        </w:rPr>
+      </w:pPr>
+      <w:r>
+        <w:rPr>
+          <w:rFonts w:ascii="Times New Roman" w:eastAsia="Times New Roman" w:hAnsi="Times New Roman" w:cs="Times New Roman"/>
+          <w:sz w:val="24"/>
+          <w:szCs w:val="24"/>
+          <w:lang w:val="en-US"/>
+        </w:rPr>
+        <w:t xml:space="preserve">1.1. </w:t>
+      </w:r>
+      <w:proofErr w:type="spellStart"/>
+      <w:r>
+        <w:rPr>
+          <w:rFonts w:ascii="Times New Roman" w:eastAsia="Times New Roman" w:hAnsi="Times New Roman" w:cs="Times New Roman"/>
+          <w:sz w:val="24"/>
+          <w:szCs w:val="24"/>
+          <w:lang w:val="en-US"/>
+        </w:rPr>
+        <w:t>Inicializar</w:t>
+      </w:r>
+      <w:proofErr w:type="spellEnd"/>
+      <w:r>
+        <w:rPr>
+          <w:rFonts w:ascii="Times New Roman" w:eastAsia="Times New Roman" w:hAnsi="Times New Roman" w:cs="Times New Roman"/>
+          <w:sz w:val="24"/>
+          <w:szCs w:val="24"/>
+          <w:lang w:val="en-US"/>
+        </w:rPr>
+        <w:t xml:space="preserve"> </w:t>
+      </w:r>
+      <w:proofErr w:type="spellStart"/>
+      <w:r>
+        <w:rPr>
+          <w:rFonts w:ascii="Times New Roman" w:eastAsia="Times New Roman" w:hAnsi="Times New Roman" w:cs="Times New Roman"/>
+          <w:sz w:val="24"/>
+          <w:szCs w:val="24"/>
+          <w:lang w:val="en-US"/>
+        </w:rPr>
+        <w:t>componentes</w:t>
+      </w:r>
+      <w:proofErr w:type="spellEnd"/>
     </w:p>
     <w:p>
       <w:pPr>
@@ -2496,7 +3637,7 @@
           <w:szCs w:val="24"/>
           <w:lang w:val="en-US"/>
         </w:rPr>
-        <w:t>StartMenu_Load</w:t>
+        <w:t>Instructions_Load</w:t>
       </w:r>
       <w:proofErr w:type="spellEnd"/>
       <w:r>
@@ -2563,52 +3704,100 @@
           <w:rFonts w:ascii="Times New Roman" w:eastAsia="Times New Roman" w:hAnsi="Times New Roman" w:cs="Times New Roman"/>
           <w:sz w:val="24"/>
           <w:szCs w:val="24"/>
-        </w:rPr>
-      </w:pPr>
-      <w:r>
-        <w:rPr>
-          <w:rFonts w:ascii="Times New Roman" w:eastAsia="Times New Roman" w:hAnsi="Times New Roman" w:cs="Times New Roman"/>
-          <w:sz w:val="24"/>
-          <w:szCs w:val="24"/>
-        </w:rPr>
-        <w:t>2.1. Maximizar Ventana</w:t>
-      </w:r>
-    </w:p>
-    <w:p>
-      <w:pPr>
-        <w:jc w:val="both"/>
-        <w:rPr>
-          <w:rFonts w:ascii="Times New Roman" w:eastAsia="Times New Roman" w:hAnsi="Times New Roman" w:cs="Times New Roman"/>
-          <w:sz w:val="24"/>
-          <w:szCs w:val="24"/>
-        </w:rPr>
-      </w:pPr>
-      <w:r>
-        <w:rPr>
-          <w:rFonts w:ascii="Times New Roman" w:eastAsia="Times New Roman" w:hAnsi="Times New Roman" w:cs="Times New Roman"/>
-          <w:sz w:val="24"/>
-          <w:szCs w:val="24"/>
-        </w:rPr>
-        <w:t>2.2. ♪ Iniciar música ♪</w:t>
-      </w:r>
-    </w:p>
-    <w:p>
-      <w:pPr>
-        <w:jc w:val="both"/>
-        <w:rPr>
-          <w:rFonts w:ascii="Times New Roman" w:eastAsia="Times New Roman" w:hAnsi="Times New Roman" w:cs="Times New Roman"/>
-          <w:sz w:val="24"/>
-          <w:szCs w:val="24"/>
-        </w:rPr>
-      </w:pPr>
-      <w:r>
-        <w:rPr>
-          <w:rFonts w:ascii="Times New Roman" w:eastAsia="Times New Roman" w:hAnsi="Times New Roman" w:cs="Times New Roman"/>
-          <w:sz w:val="24"/>
-          <w:szCs w:val="24"/>
-        </w:rPr>
-        <w:t>2.3. Cargar Estilos</w:t>
-      </w:r>
+          <w:lang w:val="en-US"/>
+        </w:rPr>
+      </w:pPr>
+      <w:r>
+        <w:rPr>
+          <w:rFonts w:ascii="Times New Roman" w:eastAsia="Times New Roman" w:hAnsi="Times New Roman" w:cs="Times New Roman"/>
+          <w:sz w:val="24"/>
+          <w:szCs w:val="24"/>
+          <w:lang w:val="en-US"/>
+        </w:rPr>
+        <w:t xml:space="preserve">2.1. </w:t>
+      </w:r>
+      <w:proofErr w:type="spellStart"/>
+      <w:r>
+        <w:rPr>
+          <w:rFonts w:ascii="Times New Roman" w:eastAsia="Times New Roman" w:hAnsi="Times New Roman" w:cs="Times New Roman"/>
+          <w:sz w:val="24"/>
+          <w:szCs w:val="24"/>
+          <w:lang w:val="en-US"/>
+        </w:rPr>
+        <w:t>Maximizar</w:t>
+      </w:r>
+      <w:proofErr w:type="spellEnd"/>
+      <w:r>
+        <w:rPr>
+          <w:rFonts w:ascii="Times New Roman" w:eastAsia="Times New Roman" w:hAnsi="Times New Roman" w:cs="Times New Roman"/>
+          <w:sz w:val="24"/>
+          <w:szCs w:val="24"/>
+          <w:lang w:val="en-US"/>
+        </w:rPr>
+        <w:t xml:space="preserve"> </w:t>
+      </w:r>
+      <w:proofErr w:type="spellStart"/>
+      <w:r>
+        <w:rPr>
+          <w:rFonts w:ascii="Times New Roman" w:eastAsia="Times New Roman" w:hAnsi="Times New Roman" w:cs="Times New Roman"/>
+          <w:sz w:val="24"/>
+          <w:szCs w:val="24"/>
+          <w:lang w:val="en-US"/>
+        </w:rPr>
+        <w:t>ventana</w:t>
+      </w:r>
+      <w:proofErr w:type="spellEnd"/>
+    </w:p>
+    <w:p>
+      <w:pPr>
+        <w:jc w:val="both"/>
+        <w:rPr>
+          <w:rFonts w:ascii="Times New Roman" w:eastAsia="Times New Roman" w:hAnsi="Times New Roman" w:cs="Times New Roman"/>
+          <w:sz w:val="24"/>
+          <w:szCs w:val="24"/>
+          <w:lang w:val="en-US"/>
+        </w:rPr>
+      </w:pPr>
+      <w:r>
+        <w:rPr>
+          <w:rFonts w:ascii="Times New Roman" w:eastAsia="Times New Roman" w:hAnsi="Times New Roman" w:cs="Times New Roman"/>
+          <w:sz w:val="24"/>
+          <w:szCs w:val="24"/>
+          <w:lang w:val="en-US"/>
+        </w:rPr>
+        <w:t xml:space="preserve">2.2. </w:t>
+      </w:r>
+      <w:proofErr w:type="spellStart"/>
+      <w:r>
+        <w:rPr>
+          <w:rFonts w:ascii="Times New Roman" w:eastAsia="Times New Roman" w:hAnsi="Times New Roman" w:cs="Times New Roman"/>
+          <w:sz w:val="24"/>
+          <w:szCs w:val="24"/>
+          <w:lang w:val="en-US"/>
+        </w:rPr>
+        <w:t>Cargar</w:t>
+      </w:r>
+      <w:proofErr w:type="spellEnd"/>
+      <w:r>
+        <w:rPr>
+          <w:rFonts w:ascii="Times New Roman" w:eastAsia="Times New Roman" w:hAnsi="Times New Roman" w:cs="Times New Roman"/>
+          <w:sz w:val="24"/>
+          <w:szCs w:val="24"/>
+          <w:lang w:val="en-US"/>
+        </w:rPr>
+        <w:t xml:space="preserve"> </w:t>
+      </w:r>
+      <w:proofErr w:type="spellStart"/>
+      <w:r>
+        <w:rPr>
+          <w:rFonts w:ascii="Times New Roman" w:eastAsia="Times New Roman" w:hAnsi="Times New Roman" w:cs="Times New Roman"/>
+          <w:sz w:val="24"/>
+          <w:szCs w:val="24"/>
+          <w:lang w:val="en-US"/>
+        </w:rPr>
+        <w:t>Estilos</w:t>
+      </w:r>
+      <w:proofErr w:type="spellEnd"/>
     </w:p>
     <w:p>
       <w:pPr>
@@ -2637,7 +3826,7 @@
           <w:szCs w:val="24"/>
           <w:lang w:val="en-US"/>
         </w:rPr>
-        <w:t>btnPlay_Click</w:t>
+        <w:t>btnReturn_Click</w:t>
       </w:r>
       <w:proofErr w:type="spellEnd"/>
       <w:r>
@@ -2734,7 +3923,7 @@
           <w:szCs w:val="24"/>
           <w:lang w:val="en-US"/>
         </w:rPr>
-        <w:t xml:space="preserve"> a Choose Name Form</w:t>
+        <w:t xml:space="preserve"> a Start Menu Form</w:t>
       </w:r>
     </w:p>
     <w:p>
@@ -2764,7 +3953,7 @@
           <w:szCs w:val="24"/>
           <w:lang w:val="en-US"/>
         </w:rPr>
-        <w:t>btnLeaderboards_Click</w:t>
+        <w:t>Instructions_FormClosing</w:t>
       </w:r>
       <w:proofErr w:type="spellEnd"/>
       <w:r>
@@ -2793,7 +3982,7 @@
           <w:szCs w:val="24"/>
           <w:lang w:val="en-US"/>
         </w:rPr>
-        <w:t>EventArgs</w:t>
+        <w:t>FormClosingEventArgs</w:t>
       </w:r>
       <w:proofErr w:type="spellEnd"/>
       <w:r>
@@ -2804,931 +3993,6 @@
           <w:lang w:val="en-US"/>
         </w:rPr>
         <w:t xml:space="preserve"> e):</w:t>
-      </w:r>
-      <w:r>
-        <w:rPr>
-          <w:rFonts w:ascii="Times New Roman" w:eastAsia="Times New Roman" w:hAnsi="Times New Roman" w:cs="Times New Roman"/>
-          <w:sz w:val="24"/>
-          <w:szCs w:val="24"/>
-          <w:lang w:val="en-US"/>
-        </w:rPr>
-        <w:t xml:space="preserve"> </w:t>
-      </w:r>
-      <w:r>
-        <w:rPr>
-          <w:rFonts w:ascii="Times New Roman" w:eastAsia="Times New Roman" w:hAnsi="Times New Roman" w:cs="Times New Roman"/>
-          <w:sz w:val="24"/>
-          <w:szCs w:val="24"/>
-          <w:lang w:val="en-US"/>
-        </w:rPr>
-        <w:t>void</w:t>
-      </w:r>
-    </w:p>
-    <w:p>
-      <w:pPr>
-        <w:jc w:val="both"/>
-        <w:rPr>
-          <w:rFonts w:ascii="Times New Roman" w:eastAsia="Times New Roman" w:hAnsi="Times New Roman" w:cs="Times New Roman"/>
-          <w:sz w:val="24"/>
-          <w:szCs w:val="24"/>
-          <w:lang w:val="en-US"/>
-        </w:rPr>
-      </w:pPr>
-      <w:r>
-        <w:rPr>
-          <w:rFonts w:ascii="Times New Roman" w:eastAsia="Times New Roman" w:hAnsi="Times New Roman" w:cs="Times New Roman"/>
-          <w:sz w:val="24"/>
-          <w:szCs w:val="24"/>
-          <w:lang w:val="en-US"/>
-        </w:rPr>
-        <w:t xml:space="preserve">4.1. </w:t>
-      </w:r>
-      <w:proofErr w:type="spellStart"/>
-      <w:r>
-        <w:rPr>
-          <w:rFonts w:ascii="Times New Roman" w:eastAsia="Times New Roman" w:hAnsi="Times New Roman" w:cs="Times New Roman"/>
-          <w:sz w:val="24"/>
-          <w:szCs w:val="24"/>
-          <w:lang w:val="en-US"/>
-        </w:rPr>
-        <w:t>Ir</w:t>
-      </w:r>
-      <w:proofErr w:type="spellEnd"/>
-      <w:r>
-        <w:rPr>
-          <w:rFonts w:ascii="Times New Roman" w:eastAsia="Times New Roman" w:hAnsi="Times New Roman" w:cs="Times New Roman"/>
-          <w:sz w:val="24"/>
-          <w:szCs w:val="24"/>
-          <w:lang w:val="en-US"/>
-        </w:rPr>
-        <w:t xml:space="preserve"> a Leaderboards Form</w:t>
-      </w:r>
-    </w:p>
-    <w:p>
-      <w:pPr>
-        <w:jc w:val="both"/>
-        <w:rPr>
-          <w:rFonts w:ascii="Times New Roman" w:eastAsia="Times New Roman" w:hAnsi="Times New Roman" w:cs="Times New Roman"/>
-          <w:sz w:val="24"/>
-          <w:szCs w:val="24"/>
-          <w:lang w:val="en-US"/>
-        </w:rPr>
-      </w:pPr>
-      <w:r>
-        <w:rPr>
-          <w:rFonts w:ascii="Times New Roman" w:eastAsia="Times New Roman" w:hAnsi="Times New Roman" w:cs="Times New Roman"/>
-          <w:sz w:val="24"/>
-          <w:szCs w:val="24"/>
-          <w:lang w:val="en-US"/>
-        </w:rPr>
-        <w:t xml:space="preserve">5. </w:t>
-      </w:r>
-      <w:proofErr w:type="spellStart"/>
-      <w:r>
-        <w:rPr>
-          <w:rFonts w:ascii="Times New Roman" w:eastAsia="Times New Roman" w:hAnsi="Times New Roman" w:cs="Times New Roman"/>
-          <w:sz w:val="24"/>
-          <w:szCs w:val="24"/>
-          <w:lang w:val="en-US"/>
-        </w:rPr>
-        <w:t>btnInstructions_Click</w:t>
-      </w:r>
-      <w:proofErr w:type="spellEnd"/>
-      <w:r>
-        <w:rPr>
-          <w:rFonts w:ascii="Times New Roman" w:eastAsia="Times New Roman" w:hAnsi="Times New Roman" w:cs="Times New Roman"/>
-          <w:sz w:val="24"/>
-          <w:szCs w:val="24"/>
-          <w:lang w:val="en-US"/>
-        </w:rPr>
-        <w:t xml:space="preserve"> </w:t>
-      </w:r>
-      <w:r>
-        <w:rPr>
-          <w:rFonts w:ascii="Times New Roman" w:eastAsia="Times New Roman" w:hAnsi="Times New Roman" w:cs="Times New Roman"/>
-          <w:sz w:val="24"/>
-          <w:szCs w:val="24"/>
-          <w:lang w:val="en-US"/>
-        </w:rPr>
-        <w:t xml:space="preserve">(object sender, </w:t>
-      </w:r>
-      <w:proofErr w:type="spellStart"/>
-      <w:r>
-        <w:rPr>
-          <w:rFonts w:ascii="Times New Roman" w:eastAsia="Times New Roman" w:hAnsi="Times New Roman" w:cs="Times New Roman"/>
-          <w:sz w:val="24"/>
-          <w:szCs w:val="24"/>
-          <w:lang w:val="en-US"/>
-        </w:rPr>
-        <w:t>EventArgs</w:t>
-      </w:r>
-      <w:proofErr w:type="spellEnd"/>
-      <w:r>
-        <w:rPr>
-          <w:rFonts w:ascii="Times New Roman" w:eastAsia="Times New Roman" w:hAnsi="Times New Roman" w:cs="Times New Roman"/>
-          <w:sz w:val="24"/>
-          <w:szCs w:val="24"/>
-          <w:lang w:val="en-US"/>
-        </w:rPr>
-        <w:t xml:space="preserve"> e):</w:t>
-      </w:r>
-      <w:r>
-        <w:rPr>
-          <w:rFonts w:ascii="Times New Roman" w:eastAsia="Times New Roman" w:hAnsi="Times New Roman" w:cs="Times New Roman"/>
-          <w:sz w:val="24"/>
-          <w:szCs w:val="24"/>
-          <w:lang w:val="en-US"/>
-        </w:rPr>
-        <w:t xml:space="preserve"> </w:t>
-      </w:r>
-      <w:r>
-        <w:rPr>
-          <w:rFonts w:ascii="Times New Roman" w:eastAsia="Times New Roman" w:hAnsi="Times New Roman" w:cs="Times New Roman"/>
-          <w:sz w:val="24"/>
-          <w:szCs w:val="24"/>
-          <w:lang w:val="en-US"/>
-        </w:rPr>
-        <w:t>void</w:t>
-      </w:r>
-    </w:p>
-    <w:p>
-      <w:pPr>
-        <w:jc w:val="both"/>
-        <w:rPr>
-          <w:rFonts w:ascii="Times New Roman" w:eastAsia="Times New Roman" w:hAnsi="Times New Roman" w:cs="Times New Roman"/>
-          <w:sz w:val="24"/>
-          <w:szCs w:val="24"/>
-          <w:lang w:val="en-US"/>
-        </w:rPr>
-      </w:pPr>
-      <w:r>
-        <w:rPr>
-          <w:rFonts w:ascii="Times New Roman" w:eastAsia="Times New Roman" w:hAnsi="Times New Roman" w:cs="Times New Roman"/>
-          <w:sz w:val="24"/>
-          <w:szCs w:val="24"/>
-          <w:lang w:val="en-US"/>
-        </w:rPr>
-        <w:t xml:space="preserve">5.1. </w:t>
-      </w:r>
-      <w:proofErr w:type="spellStart"/>
-      <w:r>
-        <w:rPr>
-          <w:rFonts w:ascii="Times New Roman" w:eastAsia="Times New Roman" w:hAnsi="Times New Roman" w:cs="Times New Roman"/>
-          <w:sz w:val="24"/>
-          <w:szCs w:val="24"/>
-          <w:lang w:val="en-US"/>
-        </w:rPr>
-        <w:t>Ir</w:t>
-      </w:r>
-      <w:proofErr w:type="spellEnd"/>
-      <w:r>
-        <w:rPr>
-          <w:rFonts w:ascii="Times New Roman" w:eastAsia="Times New Roman" w:hAnsi="Times New Roman" w:cs="Times New Roman"/>
-          <w:sz w:val="24"/>
-          <w:szCs w:val="24"/>
-          <w:lang w:val="en-US"/>
-        </w:rPr>
-        <w:t xml:space="preserve"> a Instructions Form</w:t>
-      </w:r>
-    </w:p>
-    <w:p>
-      <w:pPr>
-        <w:jc w:val="both"/>
-        <w:rPr>
-          <w:rFonts w:ascii="Times New Roman" w:eastAsia="Times New Roman" w:hAnsi="Times New Roman" w:cs="Times New Roman"/>
-          <w:sz w:val="24"/>
-          <w:szCs w:val="24"/>
-          <w:lang w:val="en-US"/>
-        </w:rPr>
-      </w:pPr>
-      <w:r>
-        <w:rPr>
-          <w:rFonts w:ascii="Times New Roman" w:eastAsia="Times New Roman" w:hAnsi="Times New Roman" w:cs="Times New Roman"/>
-          <w:sz w:val="24"/>
-          <w:szCs w:val="24"/>
-          <w:lang w:val="en-US"/>
-        </w:rPr>
-        <w:t xml:space="preserve">6. </w:t>
-      </w:r>
-      <w:proofErr w:type="spellStart"/>
-      <w:r>
-        <w:rPr>
-          <w:rFonts w:ascii="Times New Roman" w:eastAsia="Times New Roman" w:hAnsi="Times New Roman" w:cs="Times New Roman"/>
-          <w:sz w:val="24"/>
-          <w:szCs w:val="24"/>
-          <w:lang w:val="en-US"/>
-        </w:rPr>
-        <w:t>btnExit_Click</w:t>
-      </w:r>
-      <w:proofErr w:type="spellEnd"/>
-      <w:r>
-        <w:rPr>
-          <w:rFonts w:ascii="Times New Roman" w:eastAsia="Times New Roman" w:hAnsi="Times New Roman" w:cs="Times New Roman"/>
-          <w:sz w:val="24"/>
-          <w:szCs w:val="24"/>
-          <w:lang w:val="en-US"/>
-        </w:rPr>
-        <w:t xml:space="preserve"> </w:t>
-      </w:r>
-      <w:r>
-        <w:rPr>
-          <w:rFonts w:ascii="Times New Roman" w:eastAsia="Times New Roman" w:hAnsi="Times New Roman" w:cs="Times New Roman"/>
-          <w:sz w:val="24"/>
-          <w:szCs w:val="24"/>
-          <w:lang w:val="en-US"/>
-        </w:rPr>
-        <w:t xml:space="preserve">(object sender, </w:t>
-      </w:r>
-      <w:proofErr w:type="spellStart"/>
-      <w:r>
-        <w:rPr>
-          <w:rFonts w:ascii="Times New Roman" w:eastAsia="Times New Roman" w:hAnsi="Times New Roman" w:cs="Times New Roman"/>
-          <w:sz w:val="24"/>
-          <w:szCs w:val="24"/>
-          <w:lang w:val="en-US"/>
-        </w:rPr>
-        <w:t>EventArgs</w:t>
-      </w:r>
-      <w:proofErr w:type="spellEnd"/>
-      <w:r>
-        <w:rPr>
-          <w:rFonts w:ascii="Times New Roman" w:eastAsia="Times New Roman" w:hAnsi="Times New Roman" w:cs="Times New Roman"/>
-          <w:sz w:val="24"/>
-          <w:szCs w:val="24"/>
-          <w:lang w:val="en-US"/>
-        </w:rPr>
-        <w:t xml:space="preserve"> e):</w:t>
-      </w:r>
-      <w:r>
-        <w:rPr>
-          <w:rFonts w:ascii="Times New Roman" w:eastAsia="Times New Roman" w:hAnsi="Times New Roman" w:cs="Times New Roman"/>
-          <w:sz w:val="24"/>
-          <w:szCs w:val="24"/>
-          <w:lang w:val="en-US"/>
-        </w:rPr>
-        <w:t xml:space="preserve"> </w:t>
-      </w:r>
-      <w:r>
-        <w:rPr>
-          <w:rFonts w:ascii="Times New Roman" w:eastAsia="Times New Roman" w:hAnsi="Times New Roman" w:cs="Times New Roman"/>
-          <w:sz w:val="24"/>
-          <w:szCs w:val="24"/>
-          <w:lang w:val="en-US"/>
-        </w:rPr>
-        <w:t>void</w:t>
-      </w:r>
-    </w:p>
-    <w:p>
-      <w:pPr>
-        <w:jc w:val="both"/>
-        <w:rPr>
-          <w:rFonts w:ascii="Times New Roman" w:eastAsia="Times New Roman" w:hAnsi="Times New Roman" w:cs="Times New Roman"/>
-          <w:sz w:val="24"/>
-          <w:szCs w:val="24"/>
-        </w:rPr>
-      </w:pPr>
-      <w:r>
-        <w:rPr>
-          <w:rFonts w:ascii="Times New Roman" w:eastAsia="Times New Roman" w:hAnsi="Times New Roman" w:cs="Times New Roman"/>
-          <w:sz w:val="24"/>
-          <w:szCs w:val="24"/>
-        </w:rPr>
-        <w:t>6.1. Salir de la aplicación correctamente</w:t>
-      </w:r>
-    </w:p>
-    <w:p>
-      <w:pPr>
-        <w:jc w:val="both"/>
-        <w:rPr>
-          <w:rFonts w:ascii="Times New Roman" w:eastAsia="Times New Roman" w:hAnsi="Times New Roman" w:cs="Times New Roman"/>
-          <w:sz w:val="24"/>
-          <w:szCs w:val="24"/>
-          <w:lang w:val="en-US"/>
-        </w:rPr>
-      </w:pPr>
-      <w:r>
-        <w:rPr>
-          <w:rFonts w:ascii="Times New Roman" w:eastAsia="Times New Roman" w:hAnsi="Times New Roman" w:cs="Times New Roman"/>
-          <w:sz w:val="24"/>
-          <w:szCs w:val="24"/>
-          <w:lang w:val="en-US"/>
-        </w:rPr>
-        <w:t xml:space="preserve">7. </w:t>
-      </w:r>
-      <w:proofErr w:type="spellStart"/>
-      <w:r>
-        <w:rPr>
-          <w:rFonts w:ascii="Times New Roman" w:eastAsia="Times New Roman" w:hAnsi="Times New Roman" w:cs="Times New Roman"/>
-          <w:sz w:val="24"/>
-          <w:szCs w:val="24"/>
-          <w:lang w:val="en-US"/>
-        </w:rPr>
-        <w:t>StartMenu_For</w:t>
-      </w:r>
-      <w:r>
-        <w:rPr>
-          <w:rFonts w:ascii="Times New Roman" w:eastAsia="Times New Roman" w:hAnsi="Times New Roman" w:cs="Times New Roman"/>
-          <w:sz w:val="24"/>
-          <w:szCs w:val="24"/>
-          <w:lang w:val="en-US"/>
-        </w:rPr>
-        <w:t>mClosing</w:t>
-      </w:r>
-      <w:proofErr w:type="spellEnd"/>
-      <w:r>
-        <w:rPr>
-          <w:rFonts w:ascii="Times New Roman" w:eastAsia="Times New Roman" w:hAnsi="Times New Roman" w:cs="Times New Roman"/>
-          <w:sz w:val="24"/>
-          <w:szCs w:val="24"/>
-          <w:lang w:val="en-US"/>
-        </w:rPr>
-        <w:t xml:space="preserve"> </w:t>
-      </w:r>
-      <w:r>
-        <w:rPr>
-          <w:rFonts w:ascii="Times New Roman" w:eastAsia="Times New Roman" w:hAnsi="Times New Roman" w:cs="Times New Roman"/>
-          <w:sz w:val="24"/>
-          <w:szCs w:val="24"/>
-          <w:lang w:val="en-US"/>
-        </w:rPr>
-        <w:t xml:space="preserve">(object sender, </w:t>
-      </w:r>
-      <w:proofErr w:type="spellStart"/>
-      <w:r>
-        <w:rPr>
-          <w:rFonts w:ascii="Times New Roman" w:eastAsia="Times New Roman" w:hAnsi="Times New Roman" w:cs="Times New Roman"/>
-          <w:sz w:val="24"/>
-          <w:szCs w:val="24"/>
-          <w:lang w:val="en-US"/>
-        </w:rPr>
-        <w:t>FormClosingEventArgs</w:t>
-      </w:r>
-      <w:proofErr w:type="spellEnd"/>
-      <w:r>
-        <w:rPr>
-          <w:rFonts w:ascii="Times New Roman" w:eastAsia="Times New Roman" w:hAnsi="Times New Roman" w:cs="Times New Roman"/>
-          <w:sz w:val="24"/>
-          <w:szCs w:val="24"/>
-          <w:lang w:val="en-US"/>
-        </w:rPr>
-        <w:t xml:space="preserve"> e)</w:t>
-      </w:r>
-      <w:r>
-        <w:rPr>
-          <w:rFonts w:ascii="Times New Roman" w:eastAsia="Times New Roman" w:hAnsi="Times New Roman" w:cs="Times New Roman"/>
-          <w:sz w:val="24"/>
-          <w:szCs w:val="24"/>
-          <w:lang w:val="en-US"/>
-        </w:rPr>
-        <w:t>:</w:t>
-      </w:r>
-      <w:r>
-        <w:rPr>
-          <w:rFonts w:ascii="Times New Roman" w:eastAsia="Times New Roman" w:hAnsi="Times New Roman" w:cs="Times New Roman"/>
-          <w:sz w:val="24"/>
-          <w:szCs w:val="24"/>
-          <w:lang w:val="en-US"/>
-        </w:rPr>
-        <w:t xml:space="preserve"> </w:t>
-      </w:r>
-      <w:r>
-        <w:rPr>
-          <w:rFonts w:ascii="Times New Roman" w:eastAsia="Times New Roman" w:hAnsi="Times New Roman" w:cs="Times New Roman"/>
-          <w:sz w:val="24"/>
-          <w:szCs w:val="24"/>
-          <w:lang w:val="en-US"/>
-        </w:rPr>
-        <w:t>void</w:t>
-      </w:r>
-    </w:p>
-    <w:p>
-      <w:pPr>
-        <w:jc w:val="both"/>
-        <w:rPr>
-          <w:rFonts w:ascii="Times New Roman" w:eastAsia="Times New Roman" w:hAnsi="Times New Roman" w:cs="Times New Roman"/>
-          <w:sz w:val="24"/>
-          <w:szCs w:val="24"/>
-        </w:rPr>
-      </w:pPr>
-      <w:r>
-        <w:rPr>
-          <w:rFonts w:ascii="Times New Roman" w:eastAsia="Times New Roman" w:hAnsi="Times New Roman" w:cs="Times New Roman"/>
-          <w:sz w:val="24"/>
-          <w:szCs w:val="24"/>
-        </w:rPr>
-        <w:t>7.1. Salir de la aplicación abruptamente</w:t>
-      </w:r>
-    </w:p>
-    <w:p>
-      <w:pPr>
-        <w:jc w:val="both"/>
-        <w:rPr>
-          <w:rFonts w:ascii="Times New Roman" w:eastAsia="Times New Roman" w:hAnsi="Times New Roman" w:cs="Times New Roman"/>
-          <w:sz w:val="24"/>
-          <w:szCs w:val="24"/>
-        </w:rPr>
-      </w:pPr>
-    </w:p>
-    <w:p>
-      <w:pPr>
-        <w:jc w:val="both"/>
-        <w:rPr>
-          <w:rFonts w:ascii="Times New Roman" w:eastAsia="Times New Roman" w:hAnsi="Times New Roman" w:cs="Times New Roman"/>
-          <w:sz w:val="24"/>
-          <w:szCs w:val="24"/>
-          <w:lang w:val="en-US"/>
-        </w:rPr>
-      </w:pPr>
-      <w:proofErr w:type="spellStart"/>
-      <w:r>
-        <w:rPr>
-          <w:rFonts w:ascii="Times New Roman" w:eastAsia="Times New Roman" w:hAnsi="Times New Roman" w:cs="Times New Roman"/>
-          <w:b/>
-          <w:sz w:val="24"/>
-          <w:szCs w:val="24"/>
-        </w:rPr>
-        <w:t>Instructions</w:t>
-      </w:r>
-      <w:proofErr w:type="spellEnd"/>
-      <w:r>
-        <w:rPr>
-          <w:rFonts w:ascii="Times New Roman" w:eastAsia="Times New Roman" w:hAnsi="Times New Roman" w:cs="Times New Roman"/>
-          <w:b/>
-          <w:sz w:val="24"/>
-          <w:szCs w:val="24"/>
-        </w:rPr>
-        <w:br/>
-      </w:r>
-      <w:r>
-        <w:rPr>
-          <w:rFonts w:ascii="Times New Roman" w:eastAsia="Times New Roman" w:hAnsi="Times New Roman" w:cs="Times New Roman"/>
-          <w:sz w:val="24"/>
-          <w:szCs w:val="24"/>
-        </w:rPr>
-        <w:t xml:space="preserve">1. </w:t>
-      </w:r>
-      <w:r>
-        <w:rPr>
-          <w:rFonts w:ascii="Times New Roman" w:eastAsia="Times New Roman" w:hAnsi="Times New Roman" w:cs="Times New Roman"/>
-          <w:sz w:val="24"/>
-          <w:szCs w:val="24"/>
-          <w:lang w:val="en-US"/>
-        </w:rPr>
-        <w:t>Instructions (</w:t>
-      </w:r>
-      <w:r>
-        <w:rPr>
-          <w:rFonts w:ascii="Times New Roman" w:eastAsia="Times New Roman" w:hAnsi="Times New Roman" w:cs="Times New Roman"/>
-          <w:sz w:val="24"/>
-          <w:szCs w:val="24"/>
-          <w:lang w:val="en-US"/>
-        </w:rPr>
-        <w:t>)</w:t>
-      </w:r>
-    </w:p>
-    <w:p>
-      <w:pPr>
-        <w:jc w:val="both"/>
-        <w:rPr>
-          <w:rFonts w:ascii="Times New Roman" w:eastAsia="Times New Roman" w:hAnsi="Times New Roman" w:cs="Times New Roman"/>
-          <w:sz w:val="24"/>
-          <w:szCs w:val="24"/>
-          <w:lang w:val="en-US"/>
-        </w:rPr>
-      </w:pPr>
-      <w:r>
-        <w:rPr>
-          <w:rFonts w:ascii="Times New Roman" w:eastAsia="Times New Roman" w:hAnsi="Times New Roman" w:cs="Times New Roman"/>
-          <w:sz w:val="24"/>
-          <w:szCs w:val="24"/>
-          <w:lang w:val="en-US"/>
-        </w:rPr>
-        <w:t xml:space="preserve">1.1. </w:t>
-      </w:r>
-      <w:proofErr w:type="spellStart"/>
-      <w:r>
-        <w:rPr>
-          <w:rFonts w:ascii="Times New Roman" w:eastAsia="Times New Roman" w:hAnsi="Times New Roman" w:cs="Times New Roman"/>
-          <w:sz w:val="24"/>
-          <w:szCs w:val="24"/>
-          <w:lang w:val="en-US"/>
-        </w:rPr>
-        <w:t>Inicializar</w:t>
-      </w:r>
-      <w:proofErr w:type="spellEnd"/>
-      <w:r>
-        <w:rPr>
-          <w:rFonts w:ascii="Times New Roman" w:eastAsia="Times New Roman" w:hAnsi="Times New Roman" w:cs="Times New Roman"/>
-          <w:sz w:val="24"/>
-          <w:szCs w:val="24"/>
-          <w:lang w:val="en-US"/>
-        </w:rPr>
-        <w:t xml:space="preserve"> </w:t>
-      </w:r>
-      <w:proofErr w:type="spellStart"/>
-      <w:r>
-        <w:rPr>
-          <w:rFonts w:ascii="Times New Roman" w:eastAsia="Times New Roman" w:hAnsi="Times New Roman" w:cs="Times New Roman"/>
-          <w:sz w:val="24"/>
-          <w:szCs w:val="24"/>
-          <w:lang w:val="en-US"/>
-        </w:rPr>
-        <w:t>componentes</w:t>
-      </w:r>
-      <w:proofErr w:type="spellEnd"/>
-    </w:p>
-    <w:p>
-      <w:pPr>
-        <w:jc w:val="both"/>
-        <w:rPr>
-          <w:rFonts w:ascii="Times New Roman" w:eastAsia="Times New Roman" w:hAnsi="Times New Roman" w:cs="Times New Roman"/>
-          <w:sz w:val="24"/>
-          <w:szCs w:val="24"/>
-          <w:lang w:val="en-US"/>
-        </w:rPr>
-      </w:pPr>
-      <w:r>
-        <w:rPr>
-          <w:rFonts w:ascii="Times New Roman" w:eastAsia="Times New Roman" w:hAnsi="Times New Roman" w:cs="Times New Roman"/>
-          <w:sz w:val="24"/>
-          <w:szCs w:val="24"/>
-          <w:lang w:val="en-US"/>
-        </w:rPr>
-        <w:t xml:space="preserve">2. </w:t>
-      </w:r>
-      <w:proofErr w:type="spellStart"/>
-      <w:r>
-        <w:rPr>
-          <w:rFonts w:ascii="Times New Roman" w:eastAsia="Times New Roman" w:hAnsi="Times New Roman" w:cs="Times New Roman"/>
-          <w:sz w:val="24"/>
-          <w:szCs w:val="24"/>
-          <w:lang w:val="en-US"/>
-        </w:rPr>
-        <w:t>Instructions_Load</w:t>
-      </w:r>
-      <w:proofErr w:type="spellEnd"/>
-      <w:r>
-        <w:rPr>
-          <w:rFonts w:ascii="Times New Roman" w:eastAsia="Times New Roman" w:hAnsi="Times New Roman" w:cs="Times New Roman"/>
-          <w:sz w:val="24"/>
-          <w:szCs w:val="24"/>
-          <w:lang w:val="en-US"/>
-        </w:rPr>
-        <w:t xml:space="preserve"> </w:t>
-      </w:r>
-      <w:r>
-        <w:rPr>
-          <w:rFonts w:ascii="Times New Roman" w:eastAsia="Times New Roman" w:hAnsi="Times New Roman" w:cs="Times New Roman"/>
-          <w:sz w:val="24"/>
-          <w:szCs w:val="24"/>
-          <w:lang w:val="en-US"/>
-        </w:rPr>
-        <w:t xml:space="preserve">(object sender, </w:t>
-      </w:r>
-      <w:proofErr w:type="spellStart"/>
-      <w:r>
-        <w:rPr>
-          <w:rFonts w:ascii="Times New Roman" w:eastAsia="Times New Roman" w:hAnsi="Times New Roman" w:cs="Times New Roman"/>
-          <w:sz w:val="24"/>
-          <w:szCs w:val="24"/>
-          <w:lang w:val="en-US"/>
-        </w:rPr>
-        <w:t>EventArgs</w:t>
-      </w:r>
-      <w:proofErr w:type="spellEnd"/>
-      <w:r>
-        <w:rPr>
-          <w:rFonts w:ascii="Times New Roman" w:eastAsia="Times New Roman" w:hAnsi="Times New Roman" w:cs="Times New Roman"/>
-          <w:sz w:val="24"/>
-          <w:szCs w:val="24"/>
-          <w:lang w:val="en-US"/>
-        </w:rPr>
-        <w:t xml:space="preserve"> e):</w:t>
-      </w:r>
-      <w:r>
-        <w:rPr>
-          <w:rFonts w:ascii="Times New Roman" w:eastAsia="Times New Roman" w:hAnsi="Times New Roman" w:cs="Times New Roman"/>
-          <w:sz w:val="24"/>
-          <w:szCs w:val="24"/>
-          <w:lang w:val="en-US"/>
-        </w:rPr>
-        <w:t xml:space="preserve"> </w:t>
-      </w:r>
-      <w:r>
-        <w:rPr>
-          <w:rFonts w:ascii="Times New Roman" w:eastAsia="Times New Roman" w:hAnsi="Times New Roman" w:cs="Times New Roman"/>
-          <w:sz w:val="24"/>
-          <w:szCs w:val="24"/>
-          <w:lang w:val="en-US"/>
-        </w:rPr>
-        <w:t>void</w:t>
-      </w:r>
-    </w:p>
-    <w:p>
-      <w:pPr>
-        <w:jc w:val="both"/>
-        <w:rPr>
-          <w:rFonts w:ascii="Times New Roman" w:eastAsia="Times New Roman" w:hAnsi="Times New Roman" w:cs="Times New Roman"/>
-          <w:sz w:val="24"/>
-          <w:szCs w:val="24"/>
-          <w:lang w:val="en-US"/>
-        </w:rPr>
-      </w:pPr>
-      <w:r>
-        <w:rPr>
-          <w:rFonts w:ascii="Times New Roman" w:eastAsia="Times New Roman" w:hAnsi="Times New Roman" w:cs="Times New Roman"/>
-          <w:sz w:val="24"/>
-          <w:szCs w:val="24"/>
-          <w:lang w:val="en-US"/>
-        </w:rPr>
-        <w:t xml:space="preserve">2.1. </w:t>
-      </w:r>
-      <w:proofErr w:type="spellStart"/>
-      <w:r>
-        <w:rPr>
-          <w:rFonts w:ascii="Times New Roman" w:eastAsia="Times New Roman" w:hAnsi="Times New Roman" w:cs="Times New Roman"/>
-          <w:sz w:val="24"/>
-          <w:szCs w:val="24"/>
-          <w:lang w:val="en-US"/>
-        </w:rPr>
-        <w:t>Maximizar</w:t>
-      </w:r>
-      <w:proofErr w:type="spellEnd"/>
-      <w:r>
-        <w:rPr>
-          <w:rFonts w:ascii="Times New Roman" w:eastAsia="Times New Roman" w:hAnsi="Times New Roman" w:cs="Times New Roman"/>
-          <w:sz w:val="24"/>
-          <w:szCs w:val="24"/>
-          <w:lang w:val="en-US"/>
-        </w:rPr>
-        <w:t xml:space="preserve"> </w:t>
-      </w:r>
-      <w:proofErr w:type="spellStart"/>
-      <w:r>
-        <w:rPr>
-          <w:rFonts w:ascii="Times New Roman" w:eastAsia="Times New Roman" w:hAnsi="Times New Roman" w:cs="Times New Roman"/>
-          <w:sz w:val="24"/>
-          <w:szCs w:val="24"/>
-          <w:lang w:val="en-US"/>
-        </w:rPr>
-        <w:t>ventana</w:t>
-      </w:r>
-      <w:proofErr w:type="spellEnd"/>
-    </w:p>
-    <w:p>
-      <w:pPr>
-        <w:jc w:val="both"/>
-        <w:rPr>
-          <w:rFonts w:ascii="Times New Roman" w:eastAsia="Times New Roman" w:hAnsi="Times New Roman" w:cs="Times New Roman"/>
-          <w:sz w:val="24"/>
-          <w:szCs w:val="24"/>
-          <w:lang w:val="en-US"/>
-        </w:rPr>
-      </w:pPr>
-      <w:r>
-        <w:rPr>
-          <w:rFonts w:ascii="Times New Roman" w:eastAsia="Times New Roman" w:hAnsi="Times New Roman" w:cs="Times New Roman"/>
-          <w:sz w:val="24"/>
-          <w:szCs w:val="24"/>
-          <w:lang w:val="en-US"/>
-        </w:rPr>
-        <w:t xml:space="preserve">2.2. </w:t>
-      </w:r>
-      <w:proofErr w:type="spellStart"/>
-      <w:r>
-        <w:rPr>
-          <w:rFonts w:ascii="Times New Roman" w:eastAsia="Times New Roman" w:hAnsi="Times New Roman" w:cs="Times New Roman"/>
-          <w:sz w:val="24"/>
-          <w:szCs w:val="24"/>
-          <w:lang w:val="en-US"/>
-        </w:rPr>
-        <w:t>Cargar</w:t>
-      </w:r>
-      <w:proofErr w:type="spellEnd"/>
-      <w:r>
-        <w:rPr>
-          <w:rFonts w:ascii="Times New Roman" w:eastAsia="Times New Roman" w:hAnsi="Times New Roman" w:cs="Times New Roman"/>
-          <w:sz w:val="24"/>
-          <w:szCs w:val="24"/>
-          <w:lang w:val="en-US"/>
-        </w:rPr>
-        <w:t xml:space="preserve"> </w:t>
-      </w:r>
-      <w:proofErr w:type="spellStart"/>
-      <w:r>
-        <w:rPr>
-          <w:rFonts w:ascii="Times New Roman" w:eastAsia="Times New Roman" w:hAnsi="Times New Roman" w:cs="Times New Roman"/>
-          <w:sz w:val="24"/>
-          <w:szCs w:val="24"/>
-          <w:lang w:val="en-US"/>
-        </w:rPr>
-        <w:t>Estilos</w:t>
-      </w:r>
-      <w:proofErr w:type="spellEnd"/>
-    </w:p>
-    <w:p>
-      <w:pPr>
-        <w:jc w:val="both"/>
-        <w:rPr>
-          <w:rFonts w:ascii="Times New Roman" w:eastAsia="Times New Roman" w:hAnsi="Times New Roman" w:cs="Times New Roman"/>
-          <w:sz w:val="24"/>
-          <w:szCs w:val="24"/>
-          <w:lang w:val="en-US"/>
-        </w:rPr>
-      </w:pPr>
-      <w:r>
-        <w:rPr>
-          <w:rFonts w:ascii="Times New Roman" w:eastAsia="Times New Roman" w:hAnsi="Times New Roman" w:cs="Times New Roman"/>
-          <w:sz w:val="24"/>
-          <w:szCs w:val="24"/>
-          <w:lang w:val="en-US"/>
-        </w:rPr>
-        <w:t xml:space="preserve">3. </w:t>
-      </w:r>
-      <w:proofErr w:type="spellStart"/>
-      <w:r>
-        <w:rPr>
-          <w:rFonts w:ascii="Times New Roman" w:eastAsia="Times New Roman" w:hAnsi="Times New Roman" w:cs="Times New Roman"/>
-          <w:sz w:val="24"/>
-          <w:szCs w:val="24"/>
-          <w:lang w:val="en-US"/>
-        </w:rPr>
-        <w:t>btnReturn_Click</w:t>
-      </w:r>
-      <w:proofErr w:type="spellEnd"/>
-      <w:r>
-        <w:rPr>
-          <w:rFonts w:ascii="Times New Roman" w:eastAsia="Times New Roman" w:hAnsi="Times New Roman" w:cs="Times New Roman"/>
-          <w:sz w:val="24"/>
-          <w:szCs w:val="24"/>
-          <w:lang w:val="en-US"/>
-        </w:rPr>
-        <w:t xml:space="preserve"> </w:t>
-      </w:r>
-      <w:r>
-        <w:rPr>
-          <w:rFonts w:ascii="Times New Roman" w:eastAsia="Times New Roman" w:hAnsi="Times New Roman" w:cs="Times New Roman"/>
-          <w:sz w:val="24"/>
-          <w:szCs w:val="24"/>
-          <w:lang w:val="en-US"/>
-        </w:rPr>
-        <w:t xml:space="preserve">(object sender, </w:t>
-      </w:r>
-      <w:proofErr w:type="spellStart"/>
-      <w:r>
-        <w:rPr>
-          <w:rFonts w:ascii="Times New Roman" w:eastAsia="Times New Roman" w:hAnsi="Times New Roman" w:cs="Times New Roman"/>
-          <w:sz w:val="24"/>
-          <w:szCs w:val="24"/>
-          <w:lang w:val="en-US"/>
-        </w:rPr>
-        <w:t>EventArgs</w:t>
-      </w:r>
-      <w:proofErr w:type="spellEnd"/>
-      <w:r>
-        <w:rPr>
-          <w:rFonts w:ascii="Times New Roman" w:eastAsia="Times New Roman" w:hAnsi="Times New Roman" w:cs="Times New Roman"/>
-          <w:sz w:val="24"/>
-          <w:szCs w:val="24"/>
-          <w:lang w:val="en-US"/>
-        </w:rPr>
-        <w:t xml:space="preserve"> e):</w:t>
-      </w:r>
-      <w:r>
-        <w:rPr>
-          <w:rFonts w:ascii="Times New Roman" w:eastAsia="Times New Roman" w:hAnsi="Times New Roman" w:cs="Times New Roman"/>
-          <w:sz w:val="24"/>
-          <w:szCs w:val="24"/>
-          <w:lang w:val="en-US"/>
-        </w:rPr>
-        <w:t xml:space="preserve"> </w:t>
-      </w:r>
-      <w:r>
-        <w:rPr>
-          <w:rFonts w:ascii="Times New Roman" w:eastAsia="Times New Roman" w:hAnsi="Times New Roman" w:cs="Times New Roman"/>
-          <w:sz w:val="24"/>
-          <w:szCs w:val="24"/>
-          <w:lang w:val="en-US"/>
-        </w:rPr>
-        <w:t>void</w:t>
-      </w:r>
-    </w:p>
-    <w:p>
-      <w:pPr>
-        <w:jc w:val="both"/>
-        <w:rPr>
-          <w:rFonts w:ascii="Times New Roman" w:eastAsia="Times New Roman" w:hAnsi="Times New Roman" w:cs="Times New Roman"/>
-          <w:sz w:val="24"/>
-          <w:szCs w:val="24"/>
-          <w:lang w:val="en-US"/>
-        </w:rPr>
-      </w:pPr>
-      <w:r>
-        <w:rPr>
-          <w:rFonts w:ascii="Times New Roman" w:eastAsia="Times New Roman" w:hAnsi="Times New Roman" w:cs="Times New Roman"/>
-          <w:sz w:val="24"/>
-          <w:szCs w:val="24"/>
-          <w:lang w:val="en-US"/>
-        </w:rPr>
-        <w:t xml:space="preserve">3.1. </w:t>
-      </w:r>
-      <w:proofErr w:type="spellStart"/>
-      <w:r>
-        <w:rPr>
-          <w:rFonts w:ascii="Times New Roman" w:eastAsia="Times New Roman" w:hAnsi="Times New Roman" w:cs="Times New Roman"/>
-          <w:sz w:val="24"/>
-          <w:szCs w:val="24"/>
-          <w:lang w:val="en-US"/>
-        </w:rPr>
-        <w:t>Ir</w:t>
-      </w:r>
-      <w:proofErr w:type="spellEnd"/>
-      <w:r>
-        <w:rPr>
-          <w:rFonts w:ascii="Times New Roman" w:eastAsia="Times New Roman" w:hAnsi="Times New Roman" w:cs="Times New Roman"/>
-          <w:sz w:val="24"/>
-          <w:szCs w:val="24"/>
-          <w:lang w:val="en-US"/>
-        </w:rPr>
-        <w:t xml:space="preserve"> a Start Menu Form</w:t>
-      </w:r>
-    </w:p>
-    <w:p>
-      <w:pPr>
-        <w:jc w:val="both"/>
-        <w:rPr>
-          <w:rFonts w:ascii="Times New Roman" w:eastAsia="Times New Roman" w:hAnsi="Times New Roman" w:cs="Times New Roman"/>
-          <w:sz w:val="24"/>
-          <w:szCs w:val="24"/>
-          <w:lang w:val="en-US"/>
-        </w:rPr>
-      </w:pPr>
-      <w:r>
-        <w:rPr>
-          <w:rFonts w:ascii="Times New Roman" w:eastAsia="Times New Roman" w:hAnsi="Times New Roman" w:cs="Times New Roman"/>
-          <w:sz w:val="24"/>
-          <w:szCs w:val="24"/>
-          <w:lang w:val="en-US"/>
-        </w:rPr>
-        <w:t xml:space="preserve">4. </w:t>
-      </w:r>
-      <w:proofErr w:type="spellStart"/>
-      <w:r>
-        <w:rPr>
-          <w:rFonts w:ascii="Times New Roman" w:eastAsia="Times New Roman" w:hAnsi="Times New Roman" w:cs="Times New Roman"/>
-          <w:sz w:val="24"/>
-          <w:szCs w:val="24"/>
-          <w:lang w:val="en-US"/>
-        </w:rPr>
-        <w:t>Instructions_FormClosing</w:t>
-      </w:r>
-      <w:proofErr w:type="spellEnd"/>
-      <w:r>
-        <w:rPr>
-          <w:rFonts w:ascii="Times New Roman" w:eastAsia="Times New Roman" w:hAnsi="Times New Roman" w:cs="Times New Roman"/>
-          <w:sz w:val="24"/>
-          <w:szCs w:val="24"/>
-          <w:lang w:val="en-US"/>
-        </w:rPr>
-        <w:t xml:space="preserve"> </w:t>
-      </w:r>
-      <w:r>
-        <w:rPr>
-          <w:rFonts w:ascii="Times New Roman" w:eastAsia="Times New Roman" w:hAnsi="Times New Roman" w:cs="Times New Roman"/>
-          <w:sz w:val="24"/>
-          <w:szCs w:val="24"/>
-          <w:lang w:val="en-US"/>
-        </w:rPr>
-        <w:t xml:space="preserve">(object sender, </w:t>
-      </w:r>
-      <w:proofErr w:type="spellStart"/>
-      <w:r>
-        <w:rPr>
-          <w:rFonts w:ascii="Times New Roman" w:eastAsia="Times New Roman" w:hAnsi="Times New Roman" w:cs="Times New Roman"/>
-          <w:sz w:val="24"/>
-          <w:szCs w:val="24"/>
-          <w:lang w:val="en-US"/>
-        </w:rPr>
-        <w:t>FormClosingEventArgs</w:t>
-      </w:r>
-      <w:proofErr w:type="spellEnd"/>
-      <w:r>
-        <w:rPr>
-          <w:rFonts w:ascii="Times New Roman" w:eastAsia="Times New Roman" w:hAnsi="Times New Roman" w:cs="Times New Roman"/>
-          <w:sz w:val="24"/>
-          <w:szCs w:val="24"/>
-          <w:lang w:val="en-US"/>
-        </w:rPr>
-        <w:t xml:space="preserve"> e)</w:t>
-      </w:r>
-      <w:r>
-        <w:rPr>
-          <w:rFonts w:ascii="Times New Roman" w:eastAsia="Times New Roman" w:hAnsi="Times New Roman" w:cs="Times New Roman"/>
-          <w:sz w:val="24"/>
-          <w:szCs w:val="24"/>
-          <w:lang w:val="en-US"/>
-        </w:rPr>
-        <w:t>:</w:t>
       </w:r>
       <w:r>
         <w:rPr>
@@ -3926,16 +4190,7 @@
           <w:szCs w:val="24"/>
           <w:lang w:val="en-US"/>
         </w:rPr>
-        <w:t>2.</w:t>
-      </w:r>
-      <w:r>
-        <w:rPr>
-          <w:rFonts w:ascii="Times New Roman" w:eastAsia="Times New Roman" w:hAnsi="Times New Roman" w:cs="Times New Roman"/>
-          <w:sz w:val="24"/>
-          <w:szCs w:val="24"/>
-          <w:lang w:val="en-US"/>
-        </w:rPr>
-        <w:t xml:space="preserve"> </w:t>
+        <w:t xml:space="preserve">2. </w:t>
       </w:r>
       <w:proofErr w:type="spellStart"/>
       <w:r>
@@ -4516,7 +4771,121 @@
           <w:szCs w:val="24"/>
           <w:lang w:val="en-US"/>
         </w:rPr>
-        <w:t xml:space="preserve"> e): </w:t>
+        <w:t xml:space="preserve"> e): void</w:t>
+      </w:r>
+    </w:p>
+    <w:p>
+      <w:pPr>
+        <w:jc w:val="both"/>
+        <w:rPr>
+          <w:rFonts w:ascii="Times New Roman" w:eastAsia="Times New Roman" w:hAnsi="Times New Roman" w:cs="Times New Roman"/>
+          <w:sz w:val="24"/>
+          <w:szCs w:val="24"/>
+        </w:rPr>
+      </w:pPr>
+      <w:r>
+        <w:rPr>
+          <w:rFonts w:ascii="Times New Roman" w:eastAsia="Times New Roman" w:hAnsi="Times New Roman" w:cs="Times New Roman"/>
+          <w:sz w:val="24"/>
+          <w:szCs w:val="24"/>
+        </w:rPr>
+        <w:t>2.1. Maximizar ventana</w:t>
+      </w:r>
+    </w:p>
+    <w:p>
+      <w:pPr>
+        <w:jc w:val="both"/>
+        <w:rPr>
+          <w:rFonts w:ascii="Times New Roman" w:eastAsia="Times New Roman" w:hAnsi="Times New Roman" w:cs="Times New Roman"/>
+          <w:sz w:val="24"/>
+          <w:szCs w:val="24"/>
+        </w:rPr>
+      </w:pPr>
+      <w:r>
+        <w:rPr>
+          <w:rFonts w:ascii="Times New Roman" w:eastAsia="Times New Roman" w:hAnsi="Times New Roman" w:cs="Times New Roman"/>
+          <w:sz w:val="24"/>
+          <w:szCs w:val="24"/>
+        </w:rPr>
+        <w:t>2.2. Cargar estilos</w:t>
+      </w:r>
+    </w:p>
+    <w:p>
+      <w:pPr>
+        <w:jc w:val="both"/>
+        <w:rPr>
+          <w:rFonts w:ascii="Times New Roman" w:eastAsia="Times New Roman" w:hAnsi="Times New Roman" w:cs="Times New Roman"/>
+          <w:sz w:val="24"/>
+          <w:szCs w:val="24"/>
+          <w:lang w:val="en-US"/>
+        </w:rPr>
+      </w:pPr>
+      <w:r>
+        <w:rPr>
+          <w:rFonts w:ascii="Times New Roman" w:eastAsia="Times New Roman" w:hAnsi="Times New Roman" w:cs="Times New Roman"/>
+          <w:sz w:val="24"/>
+          <w:szCs w:val="24"/>
+          <w:lang w:val="en-US"/>
+        </w:rPr>
+        <w:t xml:space="preserve">3. </w:t>
+      </w:r>
+      <w:proofErr w:type="spellStart"/>
+      <w:r>
+        <w:rPr>
+          <w:rFonts w:ascii="Times New Roman" w:eastAsia="Times New Roman" w:hAnsi="Times New Roman" w:cs="Times New Roman"/>
+          <w:sz w:val="24"/>
+          <w:szCs w:val="24"/>
+          <w:lang w:val="en-US"/>
+        </w:rPr>
+        <w:t>btnExit_Click</w:t>
+      </w:r>
+      <w:proofErr w:type="spellEnd"/>
+      <w:r>
+        <w:rPr>
+          <w:rFonts w:ascii="Times New Roman" w:eastAsia="Times New Roman" w:hAnsi="Times New Roman" w:cs="Times New Roman"/>
+          <w:sz w:val="24"/>
+          <w:szCs w:val="24"/>
+          <w:lang w:val="en-US"/>
+        </w:rPr>
+        <w:t xml:space="preserve"> </w:t>
+      </w:r>
+      <w:r>
+        <w:rPr>
+          <w:rFonts w:ascii="Times New Roman" w:eastAsia="Times New Roman" w:hAnsi="Times New Roman" w:cs="Times New Roman"/>
+          <w:sz w:val="24"/>
+          <w:szCs w:val="24"/>
+          <w:lang w:val="en-US"/>
+        </w:rPr>
+        <w:t xml:space="preserve">(object sender, </w:t>
+      </w:r>
+      <w:proofErr w:type="spellStart"/>
+      <w:r>
+        <w:rPr>
+          <w:rFonts w:ascii="Times New Roman" w:eastAsia="Times New Roman" w:hAnsi="Times New Roman" w:cs="Times New Roman"/>
+          <w:sz w:val="24"/>
+          <w:szCs w:val="24"/>
+          <w:lang w:val="en-US"/>
+        </w:rPr>
+        <w:t>EventArgs</w:t>
+      </w:r>
+      <w:proofErr w:type="spellEnd"/>
+      <w:r>
+        <w:rPr>
+          <w:rFonts w:ascii="Times New Roman" w:eastAsia="Times New Roman" w:hAnsi="Times New Roman" w:cs="Times New Roman"/>
+          <w:sz w:val="24"/>
+          <w:szCs w:val="24"/>
+          <w:lang w:val="en-US"/>
+        </w:rPr>
+        <w:t xml:space="preserve"> e):</w:t>
+      </w:r>
+      <w:r>
+        <w:rPr>
+          <w:rFonts w:ascii="Times New Roman" w:eastAsia="Times New Roman" w:hAnsi="Times New Roman" w:cs="Times New Roman"/>
+          <w:sz w:val="24"/>
+          <w:szCs w:val="24"/>
+          <w:lang w:val="en-US"/>
+        </w:rPr>
+        <w:t xml:space="preserve"> </w:t>
       </w:r>
       <w:r>
         <w:rPr>
@@ -4543,55 +4912,37 @@
           <w:sz w:val="24"/>
           <w:szCs w:val="24"/>
         </w:rPr>
-        <w:t>2.1. Maximizar ventana</w:t>
-      </w:r>
-    </w:p>
-    <w:p>
-      <w:pPr>
-        <w:jc w:val="both"/>
-        <w:rPr>
-          <w:rFonts w:ascii="Times New Roman" w:eastAsia="Times New Roman" w:hAnsi="Times New Roman" w:cs="Times New Roman"/>
-          <w:sz w:val="24"/>
-          <w:szCs w:val="24"/>
-        </w:rPr>
-      </w:pPr>
-      <w:r>
-        <w:rPr>
-          <w:rFonts w:ascii="Times New Roman" w:eastAsia="Times New Roman" w:hAnsi="Times New Roman" w:cs="Times New Roman"/>
-          <w:sz w:val="24"/>
-          <w:szCs w:val="24"/>
-        </w:rPr>
-        <w:t>2.2. Cargar estilos</w:t>
-      </w:r>
-    </w:p>
-    <w:p>
-      <w:pPr>
-        <w:jc w:val="both"/>
-        <w:rPr>
-          <w:rFonts w:ascii="Times New Roman" w:eastAsia="Times New Roman" w:hAnsi="Times New Roman" w:cs="Times New Roman"/>
-          <w:sz w:val="24"/>
-          <w:szCs w:val="24"/>
-          <w:lang w:val="en-US"/>
-        </w:rPr>
-      </w:pPr>
-      <w:r>
-        <w:rPr>
-          <w:rFonts w:ascii="Times New Roman" w:eastAsia="Times New Roman" w:hAnsi="Times New Roman" w:cs="Times New Roman"/>
-          <w:sz w:val="24"/>
-          <w:szCs w:val="24"/>
-          <w:lang w:val="en-US"/>
-        </w:rPr>
-        <w:t xml:space="preserve">3. </w:t>
-      </w:r>
-      <w:proofErr w:type="spellStart"/>
-      <w:r>
-        <w:rPr>
-          <w:rFonts w:ascii="Times New Roman" w:eastAsia="Times New Roman" w:hAnsi="Times New Roman" w:cs="Times New Roman"/>
-          <w:sz w:val="24"/>
-          <w:szCs w:val="24"/>
-          <w:lang w:val="en-US"/>
-        </w:rPr>
-        <w:t>btnExit_Click</w:t>
+        <w:t>3.1. Salir de la aplicación correctamente</w:t>
+      </w:r>
+    </w:p>
+    <w:p>
+      <w:pPr>
+        <w:jc w:val="both"/>
+        <w:rPr>
+          <w:rFonts w:ascii="Times New Roman" w:eastAsia="Times New Roman" w:hAnsi="Times New Roman" w:cs="Times New Roman"/>
+          <w:sz w:val="24"/>
+          <w:szCs w:val="24"/>
+          <w:lang w:val="en-US"/>
+        </w:rPr>
+      </w:pPr>
+      <w:r>
+        <w:rPr>
+          <w:rFonts w:ascii="Times New Roman" w:eastAsia="Times New Roman" w:hAnsi="Times New Roman" w:cs="Times New Roman"/>
+          <w:sz w:val="24"/>
+          <w:szCs w:val="24"/>
+          <w:lang w:val="en-US"/>
+        </w:rPr>
+        <w:t xml:space="preserve">4. </w:t>
+      </w:r>
+      <w:proofErr w:type="spellStart"/>
+      <w:r>
+        <w:rPr>
+          <w:rFonts w:ascii="Times New Roman" w:eastAsia="Times New Roman" w:hAnsi="Times New Roman" w:cs="Times New Roman"/>
+          <w:sz w:val="24"/>
+          <w:szCs w:val="24"/>
+          <w:lang w:val="en-US"/>
+        </w:rPr>
+        <w:t>GameOver_FormClosing</w:t>
       </w:r>
       <w:proofErr w:type="spellEnd"/>
       <w:r>
@@ -4610,120 +4961,6 @@
           <w:szCs w:val="24"/>
           <w:lang w:val="en-US"/>
         </w:rPr>
-        <w:t xml:space="preserve">(object </w:t>
-      </w:r>
-      <w:r>
-        <w:rPr>
-          <w:rFonts w:ascii="Times New Roman" w:eastAsia="Times New Roman" w:hAnsi="Times New Roman" w:cs="Times New Roman"/>
-          <w:sz w:val="24"/>
-          <w:szCs w:val="24"/>
-          <w:lang w:val="en-US"/>
-        </w:rPr>
-        <w:t xml:space="preserve">sender, </w:t>
-      </w:r>
-      <w:proofErr w:type="spellStart"/>
-      <w:r>
-        <w:rPr>
-          <w:rFonts w:ascii="Times New Roman" w:eastAsia="Times New Roman" w:hAnsi="Times New Roman" w:cs="Times New Roman"/>
-          <w:sz w:val="24"/>
-          <w:szCs w:val="24"/>
-          <w:lang w:val="en-US"/>
-        </w:rPr>
-        <w:t>EventArgs</w:t>
-      </w:r>
-      <w:proofErr w:type="spellEnd"/>
-      <w:r>
-        <w:rPr>
-          <w:rFonts w:ascii="Times New Roman" w:eastAsia="Times New Roman" w:hAnsi="Times New Roman" w:cs="Times New Roman"/>
-          <w:sz w:val="24"/>
-          <w:szCs w:val="24"/>
-          <w:lang w:val="en-US"/>
-        </w:rPr>
-        <w:t xml:space="preserve"> e):</w:t>
-      </w:r>
-      <w:r>
-        <w:rPr>
-          <w:rFonts w:ascii="Times New Roman" w:eastAsia="Times New Roman" w:hAnsi="Times New Roman" w:cs="Times New Roman"/>
-          <w:sz w:val="24"/>
-          <w:szCs w:val="24"/>
-          <w:lang w:val="en-US"/>
-        </w:rPr>
-        <w:t xml:space="preserve"> </w:t>
-      </w:r>
-      <w:r>
-        <w:rPr>
-          <w:rFonts w:ascii="Times New Roman" w:eastAsia="Times New Roman" w:hAnsi="Times New Roman" w:cs="Times New Roman"/>
-          <w:sz w:val="24"/>
-          <w:szCs w:val="24"/>
-          <w:lang w:val="en-US"/>
-        </w:rPr>
-        <w:t>void</w:t>
-      </w:r>
-    </w:p>
-    <w:p>
-      <w:pPr>
-        <w:jc w:val="both"/>
-        <w:rPr>
-          <w:rFonts w:ascii="Times New Roman" w:eastAsia="Times New Roman" w:hAnsi="Times New Roman" w:cs="Times New Roman"/>
-          <w:sz w:val="24"/>
-          <w:szCs w:val="24"/>
-        </w:rPr>
-      </w:pPr>
-      <w:r>
-        <w:rPr>
-          <w:rFonts w:ascii="Times New Roman" w:eastAsia="Times New Roman" w:hAnsi="Times New Roman" w:cs="Times New Roman"/>
-          <w:sz w:val="24"/>
-          <w:szCs w:val="24"/>
-        </w:rPr>
-        <w:t>3.1. Salir de la aplicación correctamente</w:t>
-      </w:r>
-    </w:p>
-    <w:p>
-      <w:pPr>
-        <w:jc w:val="both"/>
-        <w:rPr>
-          <w:rFonts w:ascii="Times New Roman" w:eastAsia="Times New Roman" w:hAnsi="Times New Roman" w:cs="Times New Roman"/>
-          <w:sz w:val="24"/>
-          <w:szCs w:val="24"/>
-          <w:lang w:val="en-US"/>
-        </w:rPr>
-      </w:pPr>
-      <w:r>
-        <w:rPr>
-          <w:rFonts w:ascii="Times New Roman" w:eastAsia="Times New Roman" w:hAnsi="Times New Roman" w:cs="Times New Roman"/>
-          <w:sz w:val="24"/>
-          <w:szCs w:val="24"/>
-          <w:lang w:val="en-US"/>
-        </w:rPr>
-        <w:t xml:space="preserve">4. </w:t>
-      </w:r>
-      <w:proofErr w:type="spellStart"/>
-      <w:r>
-        <w:rPr>
-          <w:rFonts w:ascii="Times New Roman" w:eastAsia="Times New Roman" w:hAnsi="Times New Roman" w:cs="Times New Roman"/>
-          <w:sz w:val="24"/>
-          <w:szCs w:val="24"/>
-          <w:lang w:val="en-US"/>
-        </w:rPr>
-        <w:t>GameOver_FormClosing</w:t>
-      </w:r>
-      <w:proofErr w:type="spellEnd"/>
-      <w:r>
-        <w:rPr>
-          <w:rFonts w:ascii="Times New Roman" w:eastAsia="Times New Roman" w:hAnsi="Times New Roman" w:cs="Times New Roman"/>
-          <w:sz w:val="24"/>
-          <w:szCs w:val="24"/>
-          <w:lang w:val="en-US"/>
-        </w:rPr>
-        <w:t xml:space="preserve"> </w:t>
-      </w:r>
-      <w:r>
-        <w:rPr>
-          <w:rFonts w:ascii="Times New Roman" w:eastAsia="Times New Roman" w:hAnsi="Times New Roman" w:cs="Times New Roman"/>
-          <w:sz w:val="24"/>
-          <w:szCs w:val="24"/>
-          <w:lang w:val="en-US"/>
-        </w:rPr>
         <w:t xml:space="preserve">(object sender, </w:t>
       </w:r>
       <w:proofErr w:type="spellStart"/>
@@ -4744,16 +4981,7 @@
           <w:szCs w:val="24"/>
           <w:lang w:val="en-US"/>
         </w:rPr>
-        <w:t xml:space="preserve"> e): </w:t>
-      </w:r>
-      <w:r>
-        <w:rPr>
-          <w:rFonts w:ascii="Times New Roman" w:eastAsia="Times New Roman" w:hAnsi="Times New Roman" w:cs="Times New Roman"/>
-          <w:sz w:val="24"/>
-          <w:szCs w:val="24"/>
-          <w:lang w:val="en-US"/>
-        </w:rPr>
-        <w:t>void</w:t>
+        <w:t xml:space="preserve"> e): void</w:t>
       </w:r>
     </w:p>
     <w:p>
@@ -5465,16 +5693,7 @@
           <w:szCs w:val="24"/>
           <w:lang w:val="en-US"/>
         </w:rPr>
-        <w:t xml:space="preserve"> e)</w:t>
-      </w:r>
-      <w:r>
-        <w:rPr>
-          <w:rFonts w:ascii="Times New Roman" w:eastAsia="Times New Roman" w:hAnsi="Times New Roman" w:cs="Times New Roman"/>
-          <w:sz w:val="24"/>
-          <w:szCs w:val="24"/>
-          <w:lang w:val="en-US"/>
-        </w:rPr>
-        <w:t>:</w:t>
+        <w:t xml:space="preserve"> e):</w:t>
       </w:r>
       <w:r>
         <w:rPr>
@@ -5692,16 +5911,7 @@
           <w:szCs w:val="24"/>
           <w:lang w:val="en-US"/>
         </w:rPr>
-        <w:t>EventA</w:t>
-      </w:r>
-      <w:r>
-        <w:rPr>
-          <w:rFonts w:ascii="Times New Roman" w:eastAsia="Times New Roman" w:hAnsi="Times New Roman" w:cs="Times New Roman"/>
-          <w:sz w:val="24"/>
-          <w:szCs w:val="24"/>
-          <w:lang w:val="en-US"/>
-        </w:rPr>
-        <w:t>rgs</w:t>
+        <w:t>EventArgs</w:t>
       </w:r>
       <w:proofErr w:type="spellEnd"/>
       <w:r>
@@ -5965,16 +6175,7 @@
           <w:szCs w:val="24"/>
           <w:lang w:val="en-US"/>
         </w:rPr>
-        <w:t xml:space="preserve"> e)</w:t>
-      </w:r>
-      <w:r>
-        <w:rPr>
-          <w:rFonts w:ascii="Times New Roman" w:eastAsia="Times New Roman" w:hAnsi="Times New Roman" w:cs="Times New Roman"/>
-          <w:sz w:val="24"/>
-          <w:szCs w:val="24"/>
-          <w:lang w:val="en-US"/>
-        </w:rPr>
-        <w:t>:</w:t>
+        <w:t xml:space="preserve"> e):</w:t>
       </w:r>
       <w:r>
         <w:rPr>
@@ -6126,15 +6327,7 @@
           <w:sz w:val="24"/>
           <w:szCs w:val="24"/>
         </w:rPr>
-        <w:t>7.1. Eva</w:t>
-      </w:r>
-      <w:r>
-        <w:rPr>
-          <w:rFonts w:ascii="Times New Roman" w:eastAsia="Times New Roman" w:hAnsi="Times New Roman" w:cs="Times New Roman"/>
-          <w:sz w:val="24"/>
-          <w:szCs w:val="24"/>
-        </w:rPr>
-        <w:t>luar si existe una excepción de este tipo</w:t>
+        <w:t>7.1. Evaluar si existe una excepción de este tipo</w:t>
       </w:r>
     </w:p>
     <w:p>
@@ -6629,15 +6822,7 @@
           <w:sz w:val="24"/>
           <w:szCs w:val="24"/>
         </w:rPr>
-        <w:t xml:space="preserve"> Obtener las coordenadas del mouse en X cuando esta sobre cie</w:t>
-      </w:r>
-      <w:r>
-        <w:rPr>
-          <w:rFonts w:ascii="Times New Roman" w:eastAsia="Times New Roman" w:hAnsi="Times New Roman" w:cs="Times New Roman"/>
-          <w:sz w:val="24"/>
-          <w:szCs w:val="24"/>
-        </w:rPr>
-        <w:t xml:space="preserve">rta parte del </w:t>
+        <w:t xml:space="preserve"> Obtener las coordenadas del mouse en X cuando esta sobre cierta parte del </w:t>
       </w:r>
       <w:proofErr w:type="spellStart"/>
       <w:r>
@@ -7390,15 +7575,7 @@
           <w:sz w:val="24"/>
           <w:szCs w:val="24"/>
         </w:rPr>
-        <w:t>3.1. Obtener las coordenadas en X cuando s</w:t>
-      </w:r>
-      <w:r>
-        <w:rPr>
-          <w:rFonts w:ascii="Times New Roman" w:eastAsia="Times New Roman" w:hAnsi="Times New Roman" w:cs="Times New Roman"/>
-          <w:sz w:val="24"/>
-          <w:szCs w:val="24"/>
-        </w:rPr>
-        <w:t xml:space="preserve">e encuentra sobre el </w:t>
+        <w:t xml:space="preserve">3.1. Obtener las coordenadas en X cuando se encuentra sobre el </w:t>
       </w:r>
       <w:proofErr w:type="spellStart"/>
       <w:r>
@@ -7626,15 +7803,7 @@
           <w:sz w:val="24"/>
           <w:szCs w:val="24"/>
         </w:rPr>
-        <w:t xml:space="preserve">5.1 Obtener las coordenadas en </w:t>
-      </w:r>
-      <w:r>
-        <w:rPr>
-          <w:rFonts w:ascii="Times New Roman" w:eastAsia="Times New Roman" w:hAnsi="Times New Roman" w:cs="Times New Roman"/>
-          <w:sz w:val="24"/>
-          <w:szCs w:val="24"/>
-        </w:rPr>
-        <w:t xml:space="preserve">X cuando se encuentra sobre </w:t>
+        <w:t xml:space="preserve">5.1 Obtener las coordenadas en X cuando se encuentra sobre </w:t>
       </w:r>
       <w:proofErr w:type="spellStart"/>
       <w:r>
@@ -8082,15 +8251,7 @@
           <w:sz w:val="24"/>
           <w:szCs w:val="24"/>
         </w:rPr>
-        <w:t xml:space="preserve"> de la platafo</w:t>
-      </w:r>
-      <w:r>
-        <w:rPr>
-          <w:rFonts w:ascii="Times New Roman" w:eastAsia="Times New Roman" w:hAnsi="Times New Roman" w:cs="Times New Roman"/>
-          <w:sz w:val="24"/>
-          <w:szCs w:val="24"/>
-        </w:rPr>
-        <w:t>rma</w:t>
+        <w:t xml:space="preserve"> de la plataforma</w:t>
       </w:r>
     </w:p>
     <w:p>
@@ -8260,16 +8421,7 @@
           <w:szCs w:val="24"/>
           <w:lang w:val="en-US"/>
         </w:rPr>
-        <w:t>v</w:t>
-      </w:r>
-      <w:r>
-        <w:rPr>
-          <w:rFonts w:ascii="Times New Roman" w:eastAsia="Times New Roman" w:hAnsi="Times New Roman" w:cs="Times New Roman"/>
-          <w:sz w:val="24"/>
-          <w:szCs w:val="24"/>
-          <w:lang w:val="en-US"/>
-        </w:rPr>
-        <w:t>oid</w:t>
+        <w:t>void</w:t>
       </w:r>
     </w:p>
     <w:p>
@@ -8374,16 +8526,7 @@
           <w:sz w:val="24"/>
           <w:szCs w:val="24"/>
         </w:rPr>
-        <w:t>WrongCharactersExcep</w:t>
-      </w:r>
-      <w:r>
-        <w:rPr>
-          <w:rFonts w:ascii="Times New Roman" w:eastAsia="Times New Roman" w:hAnsi="Times New Roman" w:cs="Times New Roman"/>
-          <w:b/>
-          <w:sz w:val="24"/>
-          <w:szCs w:val="24"/>
-        </w:rPr>
-        <w:t>tion</w:t>
+        <w:t>WrongCharactersException</w:t>
       </w:r>
       <w:proofErr w:type="spellEnd"/>
       <w:r>
@@ -8626,15 +8769,7 @@
           <w:sz w:val="24"/>
           <w:szCs w:val="24"/>
         </w:rPr>
-        <w:t xml:space="preserve">Esta excepción sirve para </w:t>
-      </w:r>
-      <w:r>
-        <w:rPr>
-          <w:rFonts w:ascii="Times New Roman" w:eastAsia="Times New Roman" w:hAnsi="Times New Roman" w:cs="Times New Roman"/>
-          <w:sz w:val="24"/>
-          <w:szCs w:val="24"/>
-        </w:rPr>
-        <w:t>recordar al usuario (si se le ha olvidado) qué botón utilizar para iniciar el juego, la excepción se activará, si pasan 15 segundos y el usuario no ha iniciad</w:t>
+        <w:t>Esta excepción sirve para recordar al usuario (si se le ha olvidado) qué botón utilizar para iniciar el juego, la excepción se activará, si pasan 15 segundos y el usuario no ha iniciad</w:t>
       </w:r>
       <w:r>
         <w:rPr>
@@ -9409,7 +9544,7 @@
     <w:name w:val="Normal"/>
     <w:qFormat/>
   </w:style>
-  <w:style w:type="paragraph" w:styleId="Heading1">
+  <w:style w:type="paragraph" w:styleId="Ttulo1">
     <w:name w:val="heading 1"/>
     <w:basedOn w:val="Normal"/>
     <w:next w:val="Normal"/>
@@ -9426,7 +9561,7 @@
       <w:szCs w:val="40"/>
     </w:rPr>
   </w:style>
-  <w:style w:type="paragraph" w:styleId="Heading2">
+  <w:style w:type="paragraph" w:styleId="Ttulo2">
     <w:name w:val="heading 2"/>
     <w:basedOn w:val="Normal"/>
     <w:next w:val="Normal"/>
@@ -9445,7 +9580,7 @@
       <w:szCs w:val="32"/>
     </w:rPr>
   </w:style>
-  <w:style w:type="paragraph" w:styleId="Heading3">
+  <w:style w:type="paragraph" w:styleId="Ttulo3">
     <w:name w:val="heading 3"/>
     <w:basedOn w:val="Normal"/>
     <w:next w:val="Normal"/>
@@ -9465,7 +9600,7 @@
       <w:szCs w:val="28"/>
     </w:rPr>
   </w:style>
-  <w:style w:type="paragraph" w:styleId="Heading4">
+  <w:style w:type="paragraph" w:styleId="Ttulo4">
     <w:name w:val="heading 4"/>
     <w:basedOn w:val="Normal"/>
     <w:next w:val="Normal"/>
@@ -9485,7 +9620,7 @@
       <w:szCs w:val="24"/>
     </w:rPr>
   </w:style>
-  <w:style w:type="paragraph" w:styleId="Heading5">
+  <w:style w:type="paragraph" w:styleId="Ttulo5">
     <w:name w:val="heading 5"/>
     <w:basedOn w:val="Normal"/>
     <w:next w:val="Normal"/>
@@ -9503,7 +9638,7 @@
       <w:color w:val="666666"/>
     </w:rPr>
   </w:style>
-  <w:style w:type="paragraph" w:styleId="Heading6">
+  <w:style w:type="paragraph" w:styleId="Ttulo6">
     <w:name w:val="heading 6"/>
     <w:basedOn w:val="Normal"/>
     <w:next w:val="Normal"/>
@@ -9522,13 +9657,13 @@
       <w:color w:val="666666"/>
     </w:rPr>
   </w:style>
-  <w:style w:type="character" w:default="1" w:styleId="DefaultParagraphFont">
+  <w:style w:type="character" w:default="1" w:styleId="Fuentedeprrafopredeter">
     <w:name w:val="Default Paragraph Font"/>
     <w:uiPriority w:val="1"/>
     <w:semiHidden/>
     <w:unhideWhenUsed/>
   </w:style>
-  <w:style w:type="table" w:default="1" w:styleId="TableNormal">
+  <w:style w:type="table" w:default="1" w:styleId="Tablanormal">
     <w:name w:val="Normal Table"/>
     <w:uiPriority w:val="99"/>
     <w:semiHidden/>
@@ -9543,13 +9678,13 @@
       </w:tblCellMar>
     </w:tblPr>
   </w:style>
-  <w:style w:type="numbering" w:default="1" w:styleId="NoList">
+  <w:style w:type="numbering" w:default="1" w:styleId="Sinlista">
     <w:name w:val="No List"/>
     <w:uiPriority w:val="99"/>
     <w:semiHidden/>
     <w:unhideWhenUsed/>
   </w:style>
-  <w:style w:type="paragraph" w:styleId="Title">
+  <w:style w:type="paragraph" w:styleId="Ttulo">
     <w:name w:val="Title"/>
     <w:basedOn w:val="Normal"/>
     <w:next w:val="Normal"/>
@@ -9565,7 +9700,7 @@
       <w:szCs w:val="52"/>
     </w:rPr>
   </w:style>
-  <w:style w:type="paragraph" w:styleId="Subtitle">
+  <w:style w:type="paragraph" w:styleId="Subttulo">
     <w:name w:val="Subtitle"/>
     <w:basedOn w:val="Normal"/>
     <w:next w:val="Normal"/>
@@ -9583,7 +9718,7 @@
     </w:rPr>
   </w:style>
   <w:style w:type="table" w:customStyle="1" w:styleId="a">
-    <w:basedOn w:val="TableNormal"/>
+    <w:basedOn w:val="Tablanormal"/>
     <w:tblPr>
       <w:tblStyleRowBandSize w:val="1"/>
       <w:tblStyleColBandSize w:val="1"/>
